--- a/SRS/Requirements/Requirements.docx
+++ b/SRS/Requirements/Requirements.docx
@@ -15,7 +15,13 @@
     </w:p>
     <w:p>
       <w:r>
-        <w:t>&lt;Insert Application Name&gt; v1.0 Function Requirements</w:t>
+        <w:t xml:space="preserve">&lt;Insert </w:t>
+      </w:r>
+      <w:r>
+        <w:t>APPLICATION</w:t>
+      </w:r>
+      <w:r>
+        <w:t xml:space="preserve"> Name&gt; v1.0 Function Requirements</w:t>
       </w:r>
     </w:p>
     <w:p/>
@@ -28,7 +34,19 @@
         </w:numPr>
       </w:pPr>
       <w:r>
-        <w:t>R1.1: The Application shall allow a user to be able to capture images and tag images.</w:t>
+        <w:t xml:space="preserve">R1.1: The </w:t>
+      </w:r>
+      <w:r>
+        <w:t>APPLICATION</w:t>
+      </w:r>
+      <w:r>
+        <w:t xml:space="preserve"> shall allow a user to be able to capture images and </w:t>
+      </w:r>
+      <w:r>
+        <w:t>TAG</w:t>
+      </w:r>
+      <w:r>
+        <w:t xml:space="preserve"> images.</w:t>
       </w:r>
     </w:p>
     <w:p>
@@ -42,11 +60,9 @@
       <w:r>
         <w:t xml:space="preserve">Purpose: To allow for a database of meals </w:t>
       </w:r>
-      <w:proofErr w:type="spellStart"/>
-      <w:r>
-        <w:t>aquired</w:t>
-      </w:r>
-      <w:proofErr w:type="spellEnd"/>
+      <w:r>
+        <w:t>acquired</w:t>
+      </w:r>
       <w:r>
         <w:t xml:space="preserve"> by the user.</w:t>
       </w:r>
@@ -82,7 +98,16 @@
       </w:r>
       <w:r>
         <w:tab/>
-        <w:t>%100 of images must be able to be captured, tagged per user.</w:t>
+        <w:t xml:space="preserve">%100 of images must be able to be captured, </w:t>
+      </w:r>
+      <w:r>
+        <w:t>TAG</w:t>
+      </w:r>
+      <w:r>
+        <w:t>GED</w:t>
+      </w:r>
+      <w:r>
+        <w:t xml:space="preserve"> per user.</w:t>
       </w:r>
     </w:p>
     <w:p/>
@@ -95,7 +120,25 @@
         </w:numPr>
       </w:pPr>
       <w:r>
-        <w:t>R1.2: The Application shall recognise either a common tag, or new tag by a user.</w:t>
+        <w:t xml:space="preserve">R1.2: The </w:t>
+      </w:r>
+      <w:r>
+        <w:t>APPLICATION</w:t>
+      </w:r>
+      <w:r>
+        <w:t xml:space="preserve"> shall recognise either a common </w:t>
+      </w:r>
+      <w:r>
+        <w:t>TAG</w:t>
+      </w:r>
+      <w:r>
+        <w:t xml:space="preserve">, or new </w:t>
+      </w:r>
+      <w:r>
+        <w:t>TAG</w:t>
+      </w:r>
+      <w:r>
+        <w:t xml:space="preserve"> by a user.</w:t>
       </w:r>
     </w:p>
     <w:p>
@@ -107,15 +150,13 @@
         </w:numPr>
       </w:pPr>
       <w:r>
-        <w:t xml:space="preserve">Purpose: To allow for auto filling, and </w:t>
-      </w:r>
-      <w:proofErr w:type="spellStart"/>
-      <w:r>
-        <w:t>pregenerate</w:t>
-      </w:r>
-      <w:proofErr w:type="spellEnd"/>
-      <w:r>
-        <w:t xml:space="preserve"> information about the meal.</w:t>
+        <w:t>Purpose: To allow for auto filling, and pre</w:t>
+      </w:r>
+      <w:r>
+        <w:t>-</w:t>
+      </w:r>
+      <w:r>
+        <w:t>generate information about the meal.</w:t>
       </w:r>
     </w:p>
     <w:p>
@@ -135,21 +176,32 @@
       </w:r>
     </w:p>
     <w:p>
-      <w:r>
-        <w:tab/>
-      </w:r>
-      <w:r>
-        <w:tab/>
-        <w:t xml:space="preserve">Of which all unique cases must be added to the Applications online database. </w:t>
-      </w:r>
-    </w:p>
-    <w:p>
-      <w:r>
-        <w:tab/>
-      </w:r>
-      <w:r>
-        <w:tab/>
-        <w:t>All common cases must be recognised by the Application.</w:t>
+      <w:pPr>
+        <w:ind w:left="1440"/>
+      </w:pPr>
+      <w:r>
+        <w:t xml:space="preserve">Of which all unique cases must be added to the </w:t>
+      </w:r>
+      <w:r>
+        <w:t>APPLICATION</w:t>
+      </w:r>
+      <w:r>
+        <w:t xml:space="preserve">s online database. </w:t>
+      </w:r>
+    </w:p>
+    <w:p>
+      <w:r>
+        <w:tab/>
+      </w:r>
+      <w:r>
+        <w:tab/>
+        <w:t xml:space="preserve">All common cases must be recognised by the </w:t>
+      </w:r>
+      <w:r>
+        <w:t>APPLICATION</w:t>
+      </w:r>
+      <w:r>
+        <w:t>.</w:t>
       </w:r>
     </w:p>
     <w:p/>
@@ -162,21 +214,14 @@
         </w:numPr>
       </w:pPr>
       <w:r>
-        <w:t xml:space="preserve">R1.3: The </w:t>
-      </w:r>
-      <w:proofErr w:type="spellStart"/>
-      <w:r>
-        <w:t>Applicaton</w:t>
-      </w:r>
-      <w:proofErr w:type="spellEnd"/>
+        <w:t>R1.3: The APPLICATION</w:t>
+      </w:r>
       <w:r>
         <w:t xml:space="preserve"> shall allow a user to add the </w:t>
       </w:r>
-      <w:proofErr w:type="spellStart"/>
-      <w:r>
-        <w:t>loation</w:t>
-      </w:r>
-      <w:proofErr w:type="spellEnd"/>
+      <w:r>
+        <w:t>GEOLOCATION</w:t>
+      </w:r>
       <w:r>
         <w:t xml:space="preserve"> of the meal.</w:t>
       </w:r>
@@ -219,12 +264,17 @@
       </w:r>
     </w:p>
     <w:p>
-      <w:r>
-        <w:tab/>
-      </w:r>
-      <w:r>
-        <w:tab/>
-        <w:t>%100 of images must be able to have the correct location added to its details.</w:t>
+      <w:pPr>
+        <w:ind w:left="1440"/>
+      </w:pPr>
+      <w:r>
+        <w:t xml:space="preserve">%100 of images must be able to have the correct </w:t>
+      </w:r>
+      <w:r>
+        <w:t>GEOLOCATION</w:t>
+      </w:r>
+      <w:r>
+        <w:t xml:space="preserve"> added to its details.</w:t>
       </w:r>
     </w:p>
     <w:p/>
@@ -237,13 +287,17 @@
         </w:numPr>
       </w:pPr>
       <w:r>
-        <w:t xml:space="preserve">R1.4: The Application shall be able to access Google's Maps and </w:t>
-      </w:r>
-      <w:proofErr w:type="spellStart"/>
-      <w:r>
-        <w:t>geolocation</w:t>
-      </w:r>
-      <w:proofErr w:type="spellEnd"/>
+        <w:t xml:space="preserve">R1.4: The </w:t>
+      </w:r>
+      <w:r>
+        <w:t>APPLICATION</w:t>
+      </w:r>
+      <w:r>
+        <w:t xml:space="preserve"> shall be able to access Google's Maps and </w:t>
+      </w:r>
+      <w:r>
+        <w:t>GEOLOCATION</w:t>
+      </w:r>
       <w:r>
         <w:t xml:space="preserve"> function</w:t>
       </w:r>
@@ -257,7 +311,13 @@
         </w:numPr>
       </w:pPr>
       <w:r>
-        <w:t>Purpose: To provide an accurate location for captured meals that can be accessed through Google Maps.</w:t>
+        <w:t xml:space="preserve">Purpose: To provide an accurate </w:t>
+      </w:r>
+      <w:r>
+        <w:t>GEOLOCATION</w:t>
+      </w:r>
+      <w:r>
+        <w:t xml:space="preserve"> for captured meals that can be accessed through Google Maps.</w:t>
       </w:r>
     </w:p>
     <w:p>
@@ -286,18 +346,15 @@
       </w:r>
     </w:p>
     <w:p>
-      <w:r>
-        <w:tab/>
-      </w:r>
-      <w:r>
-        <w:tab/>
+      <w:pPr>
+        <w:ind w:left="1440"/>
+      </w:pPr>
+      <w:r>
         <w:t xml:space="preserve">100% of images must be able to have correct </w:t>
       </w:r>
-      <w:proofErr w:type="spellStart"/>
-      <w:r>
-        <w:t>geolocation</w:t>
-      </w:r>
-      <w:proofErr w:type="spellEnd"/>
+      <w:r>
+        <w:t>GEOLOCATION</w:t>
+      </w:r>
       <w:r>
         <w:t xml:space="preserve"> added to its details.</w:t>
       </w:r>
@@ -313,19 +370,15 @@
       <w:r>
         <w:t xml:space="preserve">Assumption: If the internet is not accessible then </w:t>
       </w:r>
-      <w:proofErr w:type="spellStart"/>
-      <w:r>
-        <w:t>geolocation</w:t>
-      </w:r>
-      <w:proofErr w:type="spellEnd"/>
+      <w:r>
+        <w:t>GEOLOCATION</w:t>
+      </w:r>
       <w:r>
         <w:t xml:space="preserve"> will not work. Therefore it is assumed that internet is on for this </w:t>
       </w:r>
-      <w:proofErr w:type="spellStart"/>
-      <w:r>
-        <w:t>functionalily</w:t>
-      </w:r>
-      <w:proofErr w:type="spellEnd"/>
+      <w:r>
+        <w:t>functionally</w:t>
+      </w:r>
       <w:r>
         <w:t xml:space="preserve"> to work correctly.</w:t>
       </w:r>
@@ -340,13 +393,17 @@
         </w:numPr>
       </w:pPr>
       <w:r>
-        <w:t xml:space="preserve">R1.5: The Application shall allow a user to edit an ingredients list in relation to the meal after </w:t>
-      </w:r>
-      <w:proofErr w:type="spellStart"/>
-      <w:r>
-        <w:t>identifing</w:t>
-      </w:r>
-      <w:proofErr w:type="spellEnd"/>
+        <w:t xml:space="preserve">R1.5: The </w:t>
+      </w:r>
+      <w:r>
+        <w:t>APPLICATION</w:t>
+      </w:r>
+      <w:r>
+        <w:t xml:space="preserve"> shall allow a user to edit an ingredients list in relation to the meal after </w:t>
+      </w:r>
+      <w:r>
+        <w:t>identifying</w:t>
+      </w:r>
       <w:r>
         <w:t xml:space="preserve"> the meal.</w:t>
       </w:r>
@@ -360,7 +417,13 @@
         </w:numPr>
       </w:pPr>
       <w:r>
-        <w:t>Purpose: To generate a more accurate list of ingredients a more accurate ORAC rating.</w:t>
+        <w:t xml:space="preserve">Purpose: To generate a more accurate list of ingredients a more accurate </w:t>
+      </w:r>
+      <w:r>
+        <w:t>ORAC RATING</w:t>
+      </w:r>
+      <w:r>
+        <w:t>.</w:t>
       </w:r>
     </w:p>
     <w:p>
@@ -380,12 +443,17 @@
       </w:r>
     </w:p>
     <w:p>
-      <w:r>
-        <w:tab/>
-      </w:r>
-      <w:r>
-        <w:tab/>
-        <w:t>100% of ingredient lists must be accurate and consistent to the tagged meals.</w:t>
+      <w:pPr>
+        <w:ind w:left="1440"/>
+      </w:pPr>
+      <w:r>
+        <w:t xml:space="preserve">100% of ingredient lists must be accurate and consistent to the </w:t>
+      </w:r>
+      <w:r>
+        <w:t>TAGGED</w:t>
+      </w:r>
+      <w:r>
+        <w:t xml:space="preserve"> meals.</w:t>
       </w:r>
     </w:p>
     <w:p>
@@ -436,7 +504,19 @@
         </w:numPr>
       </w:pPr>
       <w:r>
-        <w:t>R1.6: The Application shall generate an ORAC rating based upon a meal and/or ingredients.</w:t>
+        <w:t xml:space="preserve">R1.6: The </w:t>
+      </w:r>
+      <w:r>
+        <w:t>APPLICATION</w:t>
+      </w:r>
+      <w:r>
+        <w:t xml:space="preserve"> shall generate an </w:t>
+      </w:r>
+      <w:r>
+        <w:t>ORAC RATING</w:t>
+      </w:r>
+      <w:r>
+        <w:t xml:space="preserve"> based upon a meal and/or ingredients.</w:t>
       </w:r>
     </w:p>
     <w:p>
@@ -448,7 +528,19 @@
         </w:numPr>
       </w:pPr>
       <w:r>
-        <w:t>Purpose: To give a appropriate and accurate ORAC rating along a certain scale to provide helpful information to the user.</w:t>
+        <w:t xml:space="preserve">Purpose: To give </w:t>
+      </w:r>
+      <w:r>
+        <w:t>an</w:t>
+      </w:r>
+      <w:r>
+        <w:t xml:space="preserve"> appropriate and accurate </w:t>
+      </w:r>
+      <w:r>
+        <w:t>ORAC RATING</w:t>
+      </w:r>
+      <w:r>
+        <w:t xml:space="preserve"> along a certain scale to provide helpful information to the user.</w:t>
       </w:r>
     </w:p>
     <w:p>
@@ -460,6 +552,7 @@
         </w:numPr>
       </w:pPr>
       <w:r>
+        <w:lastRenderedPageBreak/>
         <w:t>Test:</w:t>
       </w:r>
       <w:r>
@@ -495,7 +588,16 @@
         </w:numPr>
       </w:pPr>
       <w:r>
-        <w:t>R1.7: The Application shall allow the user to search through a database of their own meals.</w:t>
+        <w:t xml:space="preserve">R1.7: The </w:t>
+      </w:r>
+      <w:r>
+        <w:t>APPLICATION</w:t>
+      </w:r>
+      <w:r>
+        <w:t xml:space="preserve"> shall allow the user to search through a database of </w:t>
+      </w:r>
+      <w:r>
+        <w:t>populated by their own meals.</w:t>
       </w:r>
     </w:p>
     <w:p>
@@ -508,53 +610,738 @@
         <w:ind w:left="720"/>
       </w:pPr>
       <w:r>
+        <w:t>Purpose: The user must be easily able access earlier meals for future use.</w:t>
+      </w:r>
+    </w:p>
+    <w:p>
+      <w:pPr>
+        <w:pStyle w:val="ListParagraph"/>
+        <w:numPr>
+          <w:ilvl w:val="0"/>
+          <w:numId w:val="8"/>
+        </w:numPr>
+        <w:ind w:left="720"/>
+      </w:pPr>
+      <w:r>
+        <w:t>Test:</w:t>
+      </w:r>
+      <w:r>
+        <w:tab/>
+        <w:t>There must be at least 20 different test cases per user.</w:t>
+      </w:r>
+    </w:p>
+    <w:p>
+      <w:r>
+        <w:tab/>
+      </w:r>
+      <w:r>
+        <w:tab/>
+        <w:t>These users will be spread out on various devices.</w:t>
+      </w:r>
+    </w:p>
+    <w:p>
+      <w:r>
+        <w:tab/>
+      </w:r>
+      <w:r>
+        <w:tab/>
+        <w:t xml:space="preserve">100% of meals must be accessible through the inbuilt </w:t>
+      </w:r>
+      <w:r>
+        <w:t>file system</w:t>
+      </w:r>
+      <w:r>
+        <w:t>.</w:t>
+      </w:r>
+    </w:p>
+    <w:p/>
+    <w:p>
+      <w:pPr>
+        <w:pStyle w:val="ListParagraph"/>
+        <w:numPr>
+          <w:ilvl w:val="0"/>
+          <w:numId w:val="6"/>
+        </w:numPr>
+      </w:pPr>
+      <w:r>
+        <w:t xml:space="preserve">R1.8: The </w:t>
+      </w:r>
+      <w:r>
+        <w:t>APPLICATION</w:t>
+      </w:r>
+      <w:r>
+        <w:t xml:space="preserve"> shall allow the user to sort through meals based on the </w:t>
+      </w:r>
+      <w:r>
+        <w:t>user’s</w:t>
+      </w:r>
+      <w:r>
+        <w:t xml:space="preserve"> </w:t>
+      </w:r>
+      <w:r>
+        <w:t>GEOLOCATION</w:t>
+      </w:r>
+      <w:r>
+        <w:t>.</w:t>
+      </w:r>
+    </w:p>
+    <w:p>
+      <w:pPr>
+        <w:pStyle w:val="ListParagraph"/>
+        <w:numPr>
+          <w:ilvl w:val="0"/>
+          <w:numId w:val="9"/>
+        </w:numPr>
+      </w:pPr>
+      <w:r>
+        <w:t xml:space="preserve">Purpose: To provide the user with meals </w:t>
+      </w:r>
+      <w:r>
+        <w:t>that is</w:t>
+      </w:r>
+      <w:r>
+        <w:t xml:space="preserve"> close to their current </w:t>
+      </w:r>
+      <w:r>
+        <w:t>GEOLOCATION</w:t>
+      </w:r>
+      <w:r>
+        <w:t>.</w:t>
+      </w:r>
+    </w:p>
+    <w:p/>
+    <w:p>
+      <w:pPr>
+        <w:pStyle w:val="ListParagraph"/>
+        <w:numPr>
+          <w:ilvl w:val="0"/>
+          <w:numId w:val="6"/>
+        </w:numPr>
+      </w:pPr>
+      <w:r>
+        <w:t xml:space="preserve">R1.9: The </w:t>
+      </w:r>
+      <w:r>
+        <w:t>APPLICATION</w:t>
+      </w:r>
+      <w:r>
+        <w:t xml:space="preserve"> shall allow the user to sort through meals based on the </w:t>
+      </w:r>
+      <w:r>
+        <w:t>ORAC RATING</w:t>
+      </w:r>
+      <w:r>
+        <w:t>.</w:t>
+      </w:r>
+    </w:p>
+    <w:p>
+      <w:pPr>
+        <w:pStyle w:val="ListParagraph"/>
+        <w:numPr>
+          <w:ilvl w:val="0"/>
+          <w:numId w:val="9"/>
+        </w:numPr>
+      </w:pPr>
+      <w:r>
+        <w:t xml:space="preserve">Purpose: To provide the user with meals </w:t>
+      </w:r>
+      <w:r>
+        <w:t>that is</w:t>
+      </w:r>
+      <w:r>
+        <w:t xml:space="preserve"> high on the </w:t>
+      </w:r>
+      <w:r>
+        <w:t>ORAC RATING</w:t>
+      </w:r>
+      <w:r>
+        <w:t xml:space="preserve"> for healthy eating.</w:t>
+      </w:r>
+    </w:p>
+    <w:p/>
+    <w:p>
+      <w:pPr>
+        <w:pStyle w:val="ListParagraph"/>
+        <w:numPr>
+          <w:ilvl w:val="0"/>
+          <w:numId w:val="6"/>
+        </w:numPr>
+      </w:pPr>
+      <w:r>
+        <w:t xml:space="preserve">R1.10: The </w:t>
+      </w:r>
+      <w:r>
+        <w:t>APPLICATION</w:t>
+      </w:r>
+      <w:r>
+        <w:t xml:space="preserve"> shall allow the user to sort through meals based on a given </w:t>
+      </w:r>
+      <w:r>
+        <w:t>GEOLOCATION</w:t>
+      </w:r>
+      <w:r>
+        <w:t>.</w:t>
+      </w:r>
+    </w:p>
+    <w:p>
+      <w:pPr>
+        <w:pStyle w:val="ListParagraph"/>
+        <w:numPr>
+          <w:ilvl w:val="0"/>
+          <w:numId w:val="9"/>
+        </w:numPr>
+      </w:pPr>
+      <w:r>
+        <w:t xml:space="preserve">Purpose: To provide the user with meals that are close to a given </w:t>
+      </w:r>
+      <w:r>
+        <w:t>GEOLOCATION</w:t>
+      </w:r>
+      <w:r>
+        <w:t>.</w:t>
+      </w:r>
+    </w:p>
+    <w:p>
+      <w:r>
+        <w:tab/>
+      </w:r>
+    </w:p>
+    <w:p>
+      <w:pPr>
+        <w:pStyle w:val="ListParagraph"/>
+        <w:numPr>
+          <w:ilvl w:val="0"/>
+          <w:numId w:val="6"/>
+        </w:numPr>
+      </w:pPr>
+      <w:r>
+        <w:t xml:space="preserve">R1.11: The </w:t>
+      </w:r>
+      <w:r>
+        <w:t>APPLICATION</w:t>
+      </w:r>
+      <w:r>
+        <w:t xml:space="preserve"> shall allow the user to sort through meals based on the </w:t>
+      </w:r>
+      <w:r>
+        <w:t>TAG</w:t>
+      </w:r>
+      <w:r>
+        <w:t xml:space="preserve"> name.</w:t>
+      </w:r>
+    </w:p>
+    <w:p>
+      <w:pPr>
+        <w:pStyle w:val="ListParagraph"/>
+        <w:numPr>
+          <w:ilvl w:val="0"/>
+          <w:numId w:val="9"/>
+        </w:numPr>
+      </w:pPr>
+      <w:r>
+        <w:t xml:space="preserve">Purpose: To provide the user with meals that are of the same variety as their input </w:t>
+      </w:r>
+      <w:r>
+        <w:t>TAG</w:t>
+      </w:r>
+      <w:r>
+        <w:t>.</w:t>
+      </w:r>
+    </w:p>
+    <w:p>
+      <w:r>
+        <w:tab/>
+      </w:r>
+    </w:p>
+    <w:p/>
+    <w:p>
+      <w:pPr>
+        <w:pStyle w:val="ListParagraph"/>
+        <w:numPr>
+          <w:ilvl w:val="0"/>
+          <w:numId w:val="6"/>
+        </w:numPr>
+      </w:pPr>
+      <w:r>
+        <w:t xml:space="preserve">R1.12: The </w:t>
+      </w:r>
+      <w:r>
+        <w:t>APPLICATION</w:t>
+      </w:r>
+      <w:r>
+        <w:t xml:space="preserve"> shall allow the user to search/sort through a database of all meals that are within the online database</w:t>
+      </w:r>
+    </w:p>
+    <w:p>
+      <w:pPr>
+        <w:pStyle w:val="ListParagraph"/>
+        <w:numPr>
+          <w:ilvl w:val="0"/>
+          <w:numId w:val="9"/>
+        </w:numPr>
+      </w:pPr>
+      <w:r>
+        <w:t xml:space="preserve">Purpose: The user must easily be able to access all meals shared across other users for future use, to create meal plans, and find meals base on sort </w:t>
+      </w:r>
+      <w:r>
+        <w:t>requirements</w:t>
+      </w:r>
+      <w:r>
+        <w:t xml:space="preserve"> easily.</w:t>
+      </w:r>
+    </w:p>
+    <w:p>
+      <w:pPr>
+        <w:pStyle w:val="ListParagraph"/>
+        <w:numPr>
+          <w:ilvl w:val="0"/>
+          <w:numId w:val="9"/>
+        </w:numPr>
+      </w:pPr>
+      <w:r>
+        <w:t xml:space="preserve">Test: </w:t>
+      </w:r>
+      <w:r>
+        <w:tab/>
+        <w:t>There must be at least 5 users.</w:t>
+      </w:r>
+    </w:p>
+    <w:p>
+      <w:pPr>
+        <w:ind w:left="1440"/>
+      </w:pPr>
+      <w:r>
+        <w:t xml:space="preserve">There must be at least 100 meals that vary according to </w:t>
+      </w:r>
+      <w:r>
+        <w:t>ORAC RATING</w:t>
+      </w:r>
+      <w:r>
+        <w:t xml:space="preserve">, </w:t>
+      </w:r>
+      <w:r>
+        <w:t>USER RATING</w:t>
+      </w:r>
+      <w:r>
+        <w:t>, TAG</w:t>
+      </w:r>
+      <w:r>
+        <w:t xml:space="preserve">s, and </w:t>
+      </w:r>
+      <w:r>
+        <w:t>GEOLOCATION</w:t>
+      </w:r>
+      <w:r>
+        <w:t>.</w:t>
+      </w:r>
+    </w:p>
+    <w:p>
+      <w:r>
+        <w:tab/>
+      </w:r>
+      <w:r>
+        <w:tab/>
+        <w:t xml:space="preserve">100% of meals must be viewable and </w:t>
+      </w:r>
+      <w:r>
+        <w:t>accessible</w:t>
+      </w:r>
+      <w:r>
+        <w:t xml:space="preserve"> through all users.</w:t>
+      </w:r>
+    </w:p>
+    <w:p>
+      <w:pPr>
+        <w:pStyle w:val="ListParagraph"/>
+        <w:numPr>
+          <w:ilvl w:val="0"/>
+          <w:numId w:val="10"/>
+        </w:numPr>
+      </w:pPr>
+      <w:r>
+        <w:t>Assumption: There is</w:t>
+      </w:r>
+      <w:r>
+        <w:t xml:space="preserve"> an online database that manage</w:t>
+      </w:r>
+      <w:r>
+        <w:t xml:space="preserve">s the uploading and downloading of meals either </w:t>
+      </w:r>
+      <w:r>
+        <w:t>TAG</w:t>
+      </w:r>
+      <w:r>
+        <w:t xml:space="preserve">GED </w:t>
+      </w:r>
+      <w:r>
+        <w:t xml:space="preserve">by users of the </w:t>
+      </w:r>
+      <w:r>
+        <w:t>APPLICATION</w:t>
+      </w:r>
+      <w:r>
+        <w:t xml:space="preserve"> of added by the moderator of the </w:t>
+      </w:r>
+      <w:r>
+        <w:t>APPLICATION</w:t>
+      </w:r>
+      <w:r>
+        <w:t>.</w:t>
+      </w:r>
+    </w:p>
+    <w:p/>
+    <w:p>
+      <w:pPr>
+        <w:pStyle w:val="ListParagraph"/>
+        <w:numPr>
+          <w:ilvl w:val="0"/>
+          <w:numId w:val="6"/>
+        </w:numPr>
+      </w:pPr>
+      <w:r>
+        <w:t xml:space="preserve">R1.13: The </w:t>
+      </w:r>
+      <w:r>
+        <w:t>APPLICATION</w:t>
+      </w:r>
+      <w:r>
+        <w:t xml:space="preserve"> shall allow the user to group together meals and export either individual or groups of ingredient lists for meals.</w:t>
+      </w:r>
+    </w:p>
+    <w:p>
+      <w:pPr>
+        <w:pStyle w:val="ListParagraph"/>
+        <w:numPr>
+          <w:ilvl w:val="0"/>
+          <w:numId w:val="10"/>
+        </w:numPr>
+      </w:pPr>
+      <w:r>
+        <w:t xml:space="preserve">Purpose: The user will be able to use the list to shop for ingredients to maintain a healthy diet based on the </w:t>
+      </w:r>
+      <w:r>
+        <w:t>APPLICATION</w:t>
+      </w:r>
+      <w:r>
+        <w:t>s functions.</w:t>
+      </w:r>
+    </w:p>
+    <w:p>
+      <w:pPr>
+        <w:pStyle w:val="ListParagraph"/>
+        <w:numPr>
+          <w:ilvl w:val="0"/>
+          <w:numId w:val="10"/>
+        </w:numPr>
+      </w:pPr>
+      <w:r>
+        <w:t>Test:</w:t>
+      </w:r>
+      <w:r>
+        <w:tab/>
+        <w:t>There must be at least 5 group test cases.</w:t>
+      </w:r>
+    </w:p>
+    <w:p>
+      <w:r>
+        <w:tab/>
+      </w:r>
+      <w:r>
+        <w:tab/>
+        <w:t>There must be at least 20 individual test cases.</w:t>
+      </w:r>
+    </w:p>
+    <w:p>
+      <w:r>
+        <w:tab/>
+      </w:r>
+      <w:r>
+        <w:tab/>
+        <w:t>These must be exported into each format.</w:t>
+      </w:r>
+    </w:p>
+    <w:p/>
+    <w:p>
+      <w:pPr>
+        <w:pStyle w:val="ListParagraph"/>
+        <w:numPr>
+          <w:ilvl w:val="0"/>
+          <w:numId w:val="6"/>
+        </w:numPr>
+      </w:pPr>
+      <w:r>
+        <w:t xml:space="preserve">R1.14: The </w:t>
+      </w:r>
+      <w:r>
+        <w:t>APPLICATION</w:t>
+      </w:r>
+      <w:r>
+        <w:t xml:space="preserve"> shall allow the user to edit/remove </w:t>
+      </w:r>
+      <w:r>
+        <w:t>meals/groups of meals from the APPLICATION</w:t>
+      </w:r>
+      <w:r>
+        <w:t>.</w:t>
+      </w:r>
+    </w:p>
+    <w:p>
+      <w:pPr>
+        <w:pStyle w:val="ListParagraph"/>
+        <w:numPr>
+          <w:ilvl w:val="0"/>
+          <w:numId w:val="11"/>
+        </w:numPr>
+      </w:pPr>
+      <w:r>
+        <w:t>Purpose: To give control of the file system to the user.</w:t>
+      </w:r>
+      <w:r>
+        <w:tab/>
+      </w:r>
+    </w:p>
+    <w:p>
+      <w:pPr>
+        <w:pStyle w:val="ListParagraph"/>
+        <w:numPr>
+          <w:ilvl w:val="0"/>
+          <w:numId w:val="11"/>
+        </w:numPr>
+      </w:pPr>
+      <w:r>
         <w:lastRenderedPageBreak/>
-        <w:t>Purpose: The user must be easily able access earlier meals for future use.</w:t>
-      </w:r>
-    </w:p>
-    <w:p>
-      <w:pPr>
-        <w:pStyle w:val="ListParagraph"/>
-        <w:numPr>
-          <w:ilvl w:val="0"/>
-          <w:numId w:val="8"/>
-        </w:numPr>
-        <w:ind w:left="720"/>
-      </w:pPr>
-      <w:r>
         <w:t>Test:</w:t>
       </w:r>
       <w:r>
         <w:tab/>
-        <w:t>There must be at least 20 different test cases per user.</w:t>
-      </w:r>
-    </w:p>
-    <w:p>
-      <w:r>
-        <w:tab/>
-      </w:r>
-      <w:r>
-        <w:tab/>
-        <w:t>These users will be spread out on various devices.</w:t>
-      </w:r>
-    </w:p>
-    <w:p>
-      <w:r>
-        <w:tab/>
-      </w:r>
-      <w:r>
-        <w:tab/>
-        <w:t xml:space="preserve">100% of meals must be accessible through the inbuilt </w:t>
-      </w:r>
-      <w:proofErr w:type="spellStart"/>
-      <w:r>
-        <w:t>filesystem</w:t>
-      </w:r>
-      <w:proofErr w:type="spellEnd"/>
+        <w:t>There must be at least 5 group test cases of editing.</w:t>
+      </w:r>
+    </w:p>
+    <w:p>
+      <w:r>
+        <w:tab/>
+      </w:r>
+      <w:r>
+        <w:tab/>
+        <w:t>There must be at least 5 group test cases of removing.</w:t>
+      </w:r>
+    </w:p>
+    <w:p>
+      <w:r>
+        <w:tab/>
+      </w:r>
+      <w:r>
+        <w:tab/>
+        <w:t>There must be at least 20 individual test cases of editing.</w:t>
+      </w:r>
+    </w:p>
+    <w:p>
+      <w:r>
+        <w:tab/>
+      </w:r>
+      <w:r>
+        <w:tab/>
+        <w:t>There must be at least 20 individual test cases of removing.</w:t>
+      </w:r>
+    </w:p>
+    <w:p>
+      <w:r>
+        <w:tab/>
+      </w:r>
+      <w:r>
+        <w:tab/>
+        <w:t xml:space="preserve">100% must show either the edit of removal was </w:t>
+      </w:r>
+      <w:r>
+        <w:t>completed</w:t>
+      </w:r>
+      <w:r>
+        <w:t xml:space="preserve"> correctly.</w:t>
+      </w:r>
+    </w:p>
+    <w:p>
+      <w:r>
+        <w:tab/>
+      </w:r>
+      <w:r>
+        <w:tab/>
+      </w:r>
+    </w:p>
+    <w:p>
+      <w:pPr>
+        <w:pStyle w:val="ListParagraph"/>
+        <w:numPr>
+          <w:ilvl w:val="0"/>
+          <w:numId w:val="6"/>
+        </w:numPr>
+      </w:pPr>
+      <w:r>
+        <w:t xml:space="preserve">R1.15: The </w:t>
+      </w:r>
+      <w:r>
+        <w:t>APPLICATION</w:t>
+      </w:r>
+      <w:r>
+        <w:t xml:space="preserve"> shall provide healthy tips to the user.</w:t>
+      </w:r>
+    </w:p>
+    <w:p>
+      <w:pPr>
+        <w:pStyle w:val="ListParagraph"/>
+        <w:numPr>
+          <w:ilvl w:val="0"/>
+          <w:numId w:val="12"/>
+        </w:numPr>
+      </w:pPr>
+      <w:r>
+        <w:t>Purpose: To provide information to the user to better maintain a healthy lifestyle.</w:t>
+      </w:r>
+      <w:r>
+        <w:tab/>
+      </w:r>
+    </w:p>
+    <w:p>
+      <w:r>
+        <w:tab/>
+      </w:r>
+    </w:p>
+    <w:p/>
+    <w:p/>
+    <w:p>
+      <w:r>
+        <w:t>1.3.2 Performance Requirements</w:t>
+      </w:r>
+    </w:p>
+    <w:p>
+      <w:r>
+        <w:t xml:space="preserve">&lt;Insert </w:t>
+      </w:r>
+      <w:r>
+        <w:t>APPLICATION</w:t>
+      </w:r>
+      <w:r>
+        <w:t xml:space="preserve"> Name&gt; v1.0 Performance Requirements</w:t>
+      </w:r>
+    </w:p>
+    <w:p/>
+    <w:p>
+      <w:pPr>
+        <w:pStyle w:val="ListParagraph"/>
+        <w:numPr>
+          <w:ilvl w:val="0"/>
+          <w:numId w:val="6"/>
+        </w:numPr>
+      </w:pPr>
+      <w:r>
+        <w:t xml:space="preserve">R1.16: The </w:t>
+      </w:r>
+      <w:r>
+        <w:t>APPLICATION</w:t>
+      </w:r>
+      <w:r>
+        <w:t xml:space="preserve"> must load the home page in less than 4 seconds</w:t>
+      </w:r>
+    </w:p>
+    <w:p>
+      <w:pPr>
+        <w:pStyle w:val="ListParagraph"/>
+        <w:numPr>
+          <w:ilvl w:val="0"/>
+          <w:numId w:val="12"/>
+        </w:numPr>
+      </w:pPr>
+      <w:r>
+        <w:t>Purpose: To minimise User waiting times</w:t>
+      </w:r>
+    </w:p>
+    <w:p>
+      <w:pPr>
+        <w:pStyle w:val="ListParagraph"/>
+        <w:numPr>
+          <w:ilvl w:val="0"/>
+          <w:numId w:val="12"/>
+        </w:numPr>
+      </w:pPr>
+      <w:r>
+        <w:t xml:space="preserve">Test: </w:t>
+      </w:r>
+      <w:r>
+        <w:tab/>
+        <w:t xml:space="preserve">There must be at least 5 test cases per user. </w:t>
+      </w:r>
+    </w:p>
+    <w:p>
+      <w:r>
+        <w:tab/>
+      </w:r>
+      <w:r>
+        <w:tab/>
+        <w:t>100% of test cases must load in under 4 seconds.</w:t>
+      </w:r>
+    </w:p>
+    <w:p>
+      <w:r>
+        <w:tab/>
+      </w:r>
+      <w:r>
+        <w:tab/>
+      </w:r>
+      <w:r>
+        <w:t>6</w:t>
+      </w:r>
+      <w:r>
+        <w:t xml:space="preserve">0% of test cases must load </w:t>
+      </w:r>
+      <w:r>
+        <w:t>under 2</w:t>
+      </w:r>
+      <w:r>
+        <w:t xml:space="preserve"> seconds.</w:t>
+      </w:r>
+    </w:p>
+    <w:p/>
+    <w:p>
+      <w:pPr>
+        <w:pStyle w:val="ListParagraph"/>
+        <w:numPr>
+          <w:ilvl w:val="0"/>
+          <w:numId w:val="6"/>
+        </w:numPr>
+      </w:pPr>
+      <w:r>
+        <w:t xml:space="preserve">R1.17: The </w:t>
+      </w:r>
+      <w:r>
+        <w:t>APPLICATION</w:t>
+      </w:r>
+      <w:r>
+        <w:t xml:space="preserve"> does not freeze, crash, or function in an abnormal way on any targeted device</w:t>
+      </w:r>
       <w:r>
         <w:t>.</w:t>
       </w:r>
     </w:p>
+    <w:p>
+      <w:pPr>
+        <w:pStyle w:val="ListParagraph"/>
+        <w:numPr>
+          <w:ilvl w:val="0"/>
+          <w:numId w:val="14"/>
+        </w:numPr>
+      </w:pPr>
+      <w:r>
+        <w:t xml:space="preserve">Purpose: To give the user a positive experience with the </w:t>
+      </w:r>
+      <w:r>
+        <w:t>APPLICATION.</w:t>
+      </w:r>
+    </w:p>
+    <w:p>
+      <w:r>
+        <w:tab/>
+        <w:t xml:space="preserve">98% of devices must not crash or function in an abnormal way. </w:t>
+      </w:r>
+    </w:p>
     <w:p/>
     <w:p>
       <w:pPr>
@@ -565,27 +1352,95 @@
         </w:numPr>
       </w:pPr>
       <w:r>
-        <w:t xml:space="preserve">R1.8: The Application shall allow the user to sort through meals based on the users </w:t>
-      </w:r>
-      <w:proofErr w:type="spellStart"/>
-      <w:r>
-        <w:t>geolocation</w:t>
-      </w:r>
-      <w:proofErr w:type="spellEnd"/>
+        <w:t xml:space="preserve">R1.18: The </w:t>
+      </w:r>
+      <w:r>
+        <w:t>APPLICATION</w:t>
+      </w:r>
+      <w:r>
+        <w:t xml:space="preserve"> displays all UI elements without </w:t>
+      </w:r>
+      <w:r>
+        <w:t>noticeable</w:t>
+      </w:r>
+      <w:r>
+        <w:t xml:space="preserve"> blurring, or any other forms of distortion.</w:t>
+      </w:r>
+    </w:p>
+    <w:p>
+      <w:pPr>
+        <w:pStyle w:val="ListParagraph"/>
+        <w:numPr>
+          <w:ilvl w:val="0"/>
+          <w:numId w:val="14"/>
+        </w:numPr>
+      </w:pPr>
+      <w:r>
+        <w:t xml:space="preserve">Purpose: To leave a good visual impression on the User. </w:t>
+      </w:r>
+    </w:p>
+    <w:p>
+      <w:r>
+        <w:tab/>
+        <w:t xml:space="preserve">98% of the UI must not have blurring or other </w:t>
+      </w:r>
+      <w:r>
+        <w:t>noticeable</w:t>
+      </w:r>
+      <w:r>
+        <w:t xml:space="preserve"> distortions. </w:t>
+      </w:r>
+    </w:p>
+    <w:p/>
+    <w:p>
+      <w:pPr>
+        <w:pStyle w:val="ListParagraph"/>
+        <w:numPr>
+          <w:ilvl w:val="0"/>
+          <w:numId w:val="6"/>
+        </w:numPr>
+      </w:pPr>
+      <w:r>
+        <w:t xml:space="preserve">R1.19: The content that this app delivers must be displayed </w:t>
+      </w:r>
+      <w:r>
+        <w:t>proportionately</w:t>
+      </w:r>
+      <w:r>
+        <w:t xml:space="preserve"> on all </w:t>
+      </w:r>
+      <w:r>
+        <w:t>targeted</w:t>
+      </w:r>
+      <w:r>
+        <w:t xml:space="preserve"> devices, including tablets.</w:t>
+      </w:r>
+    </w:p>
+    <w:p>
+      <w:pPr>
+        <w:pStyle w:val="ListParagraph"/>
+        <w:numPr>
+          <w:ilvl w:val="0"/>
+          <w:numId w:val="14"/>
+        </w:numPr>
+      </w:pPr>
+      <w:r>
+        <w:t xml:space="preserve">Purpose: To ensure that all users can utilise the functionality of this </w:t>
+      </w:r>
+      <w:r>
+        <w:t>APPLICATION</w:t>
+      </w:r>
+      <w:r>
+        <w:t>, regardless of the Android device they are using</w:t>
+      </w:r>
       <w:r>
         <w:t>.</w:t>
       </w:r>
     </w:p>
     <w:p>
-      <w:pPr>
-        <w:pStyle w:val="ListParagraph"/>
-        <w:numPr>
-          <w:ilvl w:val="0"/>
-          <w:numId w:val="9"/>
-        </w:numPr>
-      </w:pPr>
-      <w:r>
-        <w:t>Purpose: To provide the user with meals that are close to their current location.</w:t>
+      <w:r>
+        <w:tab/>
+        <w:t>98% of devices must be able to access the app.</w:t>
       </w:r>
     </w:p>
     <w:p/>
@@ -598,19 +1453,31 @@
         </w:numPr>
       </w:pPr>
       <w:r>
-        <w:t>R1.9: The Application shall allow the user to sort through meals based on the ORAC rating.</w:t>
-      </w:r>
-    </w:p>
-    <w:p>
-      <w:pPr>
-        <w:pStyle w:val="ListParagraph"/>
-        <w:numPr>
-          <w:ilvl w:val="0"/>
-          <w:numId w:val="9"/>
-        </w:numPr>
-      </w:pPr>
-      <w:r>
-        <w:t>Purpose: To provide the user with meals that are high on the ORAC rating for healthy eating.</w:t>
+        <w:t xml:space="preserve">R1.20: The </w:t>
+      </w:r>
+      <w:r>
+        <w:t>APPLICATION</w:t>
+      </w:r>
+      <w:r>
+        <w:t xml:space="preserve"> must be responsive to all button presses within 1 second of being pressed.</w:t>
+      </w:r>
+    </w:p>
+    <w:p>
+      <w:pPr>
+        <w:pStyle w:val="ListParagraph"/>
+        <w:numPr>
+          <w:ilvl w:val="0"/>
+          <w:numId w:val="14"/>
+        </w:numPr>
+      </w:pPr>
+      <w:r>
+        <w:t xml:space="preserve">Purpose: To give the user a positive experience using the </w:t>
+      </w:r>
+      <w:r>
+        <w:t>APPLICATION</w:t>
+      </w:r>
+      <w:r>
+        <w:t>.</w:t>
       </w:r>
     </w:p>
     <w:p/>
@@ -623,26 +1490,31 @@
         </w:numPr>
       </w:pPr>
       <w:r>
-        <w:t>R1.10: The Application shall allow the user to sort through meals based on a given location.</w:t>
-      </w:r>
-    </w:p>
-    <w:p>
-      <w:pPr>
-        <w:pStyle w:val="ListParagraph"/>
-        <w:numPr>
-          <w:ilvl w:val="0"/>
-          <w:numId w:val="9"/>
-        </w:numPr>
-      </w:pPr>
-      <w:r>
-        <w:t>Purpose: To provide the user with meals that are close to a given location.</w:t>
-      </w:r>
-    </w:p>
-    <w:p>
-      <w:r>
-        <w:tab/>
-      </w:r>
-    </w:p>
+        <w:t xml:space="preserve">R1.21: The generation of an </w:t>
+      </w:r>
+      <w:r>
+        <w:t>ORAC</w:t>
+      </w:r>
+      <w:r>
+        <w:t xml:space="preserve"> score should not exceed 4 seconds.</w:t>
+      </w:r>
+    </w:p>
+    <w:p>
+      <w:pPr>
+        <w:pStyle w:val="ListParagraph"/>
+        <w:numPr>
+          <w:ilvl w:val="0"/>
+          <w:numId w:val="14"/>
+        </w:numPr>
+      </w:pPr>
+      <w:r>
+        <w:t>Purpose: To deliver information promptly</w:t>
+      </w:r>
+      <w:r>
+        <w:t>,</w:t>
+      </w:r>
+    </w:p>
+    <w:p/>
     <w:p>
       <w:pPr>
         <w:pStyle w:val="ListParagraph"/>
@@ -652,24 +1524,22 @@
         </w:numPr>
       </w:pPr>
       <w:r>
-        <w:t>R1.11: The Application shall allow the user to sort through meals based on the tag name.</w:t>
-      </w:r>
-    </w:p>
-    <w:p>
-      <w:pPr>
-        <w:pStyle w:val="ListParagraph"/>
-        <w:numPr>
-          <w:ilvl w:val="0"/>
-          <w:numId w:val="9"/>
-        </w:numPr>
-      </w:pPr>
-      <w:r>
-        <w:t>Purpose: To provide the user with meals that are of the same variety as their input tag.</w:t>
-      </w:r>
-    </w:p>
-    <w:p>
-      <w:r>
-        <w:tab/>
+        <w:t xml:space="preserve">R1.22: Search results should load </w:t>
+      </w:r>
+      <w:r>
+        <w:t>in less than 3 seconds.</w:t>
+      </w:r>
+    </w:p>
+    <w:p>
+      <w:pPr>
+        <w:pStyle w:val="ListParagraph"/>
+        <w:numPr>
+          <w:ilvl w:val="0"/>
+          <w:numId w:val="14"/>
+        </w:numPr>
+      </w:pPr>
+      <w:r>
+        <w:t>Purpose: To promptly assist with the users search.</w:t>
       </w:r>
     </w:p>
     <w:p/>
@@ -682,35 +1552,554 @@
         </w:numPr>
       </w:pPr>
       <w:r>
-        <w:t>R1.12: The Application shall allow the user to search/sort through a database of all meals that are within the online database</w:t>
-      </w:r>
-    </w:p>
-    <w:p>
-      <w:pPr>
-        <w:pStyle w:val="ListParagraph"/>
-        <w:numPr>
-          <w:ilvl w:val="0"/>
-          <w:numId w:val="9"/>
-        </w:numPr>
-      </w:pPr>
-      <w:r>
-        <w:t xml:space="preserve">Purpose: The user must easily be able to access all meals shared across other users for future use, to create meal plans, and find meals base on sort </w:t>
-      </w:r>
-      <w:proofErr w:type="spellStart"/>
-      <w:r>
-        <w:t>requriements</w:t>
-      </w:r>
-      <w:proofErr w:type="spellEnd"/>
-      <w:r>
-        <w:t xml:space="preserve"> easily.</w:t>
-      </w:r>
-    </w:p>
-    <w:p>
-      <w:pPr>
-        <w:pStyle w:val="ListParagraph"/>
-        <w:numPr>
-          <w:ilvl w:val="0"/>
-          <w:numId w:val="9"/>
+        <w:t xml:space="preserve">R1.23: Camera should launch within 2 seconds </w:t>
+      </w:r>
+      <w:r>
+        <w:t>an application request.</w:t>
+      </w:r>
+      <w:r>
+        <w:t xml:space="preserve"> </w:t>
+      </w:r>
+    </w:p>
+    <w:p>
+      <w:pPr>
+        <w:pStyle w:val="ListParagraph"/>
+        <w:numPr>
+          <w:ilvl w:val="0"/>
+          <w:numId w:val="14"/>
+        </w:numPr>
+      </w:pPr>
+      <w:r>
+        <w:t xml:space="preserve">Purpose: </w:t>
+      </w:r>
+      <w:r>
+        <w:t xml:space="preserve">To allow user access to the camera seamlessly </w:t>
+      </w:r>
+      <w:r>
+        <w:t>without delay</w:t>
+      </w:r>
+      <w:r>
+        <w:t>.</w:t>
+      </w:r>
+    </w:p>
+    <w:p/>
+    <w:p>
+      <w:pPr>
+        <w:pStyle w:val="ListParagraph"/>
+        <w:numPr>
+          <w:ilvl w:val="0"/>
+          <w:numId w:val="6"/>
+        </w:numPr>
+      </w:pPr>
+      <w:r>
+        <w:t>R1.24: Generation and exportation of shopping list should take no longer than 3 seconds</w:t>
+      </w:r>
+      <w:r>
+        <w:t>.</w:t>
+      </w:r>
+      <w:r>
+        <w:t xml:space="preserve"> </w:t>
+      </w:r>
+    </w:p>
+    <w:p>
+      <w:pPr>
+        <w:pStyle w:val="ListParagraph"/>
+        <w:numPr>
+          <w:ilvl w:val="0"/>
+          <w:numId w:val="14"/>
+        </w:numPr>
+      </w:pPr>
+      <w:r>
+        <w:t>Purpose: To allow user quick access to information.</w:t>
+      </w:r>
+    </w:p>
+    <w:p/>
+    <w:p/>
+    <w:p/>
+    <w:p>
+      <w:r>
+        <w:t>1.3.3 Design Implementation Requirements/Constraints</w:t>
+      </w:r>
+    </w:p>
+    <w:p/>
+    <w:p>
+      <w:pPr>
+        <w:pStyle w:val="ListParagraph"/>
+        <w:numPr>
+          <w:ilvl w:val="0"/>
+          <w:numId w:val="6"/>
+        </w:numPr>
+      </w:pPr>
+      <w:r>
+        <w:t xml:space="preserve">R1.25: The </w:t>
+      </w:r>
+      <w:r>
+        <w:t>APPLICATION</w:t>
+      </w:r>
+      <w:r>
+        <w:t xml:space="preserve"> must be delivered to the client no later than the 4th December 2014</w:t>
+      </w:r>
+    </w:p>
+    <w:p/>
+    <w:p>
+      <w:pPr>
+        <w:pStyle w:val="ListParagraph"/>
+        <w:numPr>
+          <w:ilvl w:val="0"/>
+          <w:numId w:val="6"/>
+        </w:numPr>
+      </w:pPr>
+      <w:r>
+        <w:t xml:space="preserve">R1.26: The </w:t>
+      </w:r>
+      <w:r>
+        <w:t>APPLICATION</w:t>
+      </w:r>
+      <w:r>
+        <w:t xml:space="preserve"> must be compatible with Android devices running Android 4.1.1 and above</w:t>
+      </w:r>
+    </w:p>
+    <w:p>
+      <w:pPr>
+        <w:pStyle w:val="ListParagraph"/>
+        <w:numPr>
+          <w:ilvl w:val="0"/>
+          <w:numId w:val="14"/>
+        </w:numPr>
+      </w:pPr>
+      <w:r>
+        <w:t xml:space="preserve">Purpose: To eliminate compatibility issues, as 75% of Android devices run on 4.1.1 or above. </w:t>
+      </w:r>
+    </w:p>
+    <w:p/>
+    <w:p>
+      <w:pPr>
+        <w:pStyle w:val="ListParagraph"/>
+        <w:numPr>
+          <w:ilvl w:val="0"/>
+          <w:numId w:val="13"/>
+        </w:numPr>
+        <w:ind w:left="360"/>
+      </w:pPr>
+      <w:r>
+        <w:t xml:space="preserve">R1.27: The </w:t>
+      </w:r>
+      <w:r>
+        <w:t>APPLICATION</w:t>
+      </w:r>
+      <w:r>
+        <w:t xml:space="preserve"> shall attempt to be compatible with Android devices running older operating systems.</w:t>
+      </w:r>
+    </w:p>
+    <w:p>
+      <w:pPr>
+        <w:pStyle w:val="ListParagraph"/>
+        <w:numPr>
+          <w:ilvl w:val="0"/>
+          <w:numId w:val="14"/>
+        </w:numPr>
+      </w:pPr>
+      <w:r>
+        <w:t xml:space="preserve">Purpose: To allow users of older devices to access the </w:t>
+      </w:r>
+      <w:r>
+        <w:t>APPLICATION</w:t>
+      </w:r>
+    </w:p>
+    <w:p/>
+    <w:p>
+      <w:pPr>
+        <w:pStyle w:val="ListParagraph"/>
+        <w:numPr>
+          <w:ilvl w:val="0"/>
+          <w:numId w:val="13"/>
+        </w:numPr>
+        <w:ind w:left="360"/>
+      </w:pPr>
+      <w:r>
+        <w:t xml:space="preserve">R1.28: The </w:t>
+      </w:r>
+      <w:r>
+        <w:t>APPLICATION</w:t>
+      </w:r>
+      <w:r>
+        <w:t xml:space="preserve"> must be compatible with a variety of screen sizes, and scale all elements accordingly.</w:t>
+      </w:r>
+    </w:p>
+    <w:p>
+      <w:pPr>
+        <w:pStyle w:val="ListParagraph"/>
+        <w:numPr>
+          <w:ilvl w:val="0"/>
+          <w:numId w:val="14"/>
+        </w:numPr>
+      </w:pPr>
+      <w:r>
+        <w:t>Purpose: To cater to users who are using tablets or small devices</w:t>
+      </w:r>
+    </w:p>
+    <w:p/>
+    <w:p>
+      <w:pPr>
+        <w:pStyle w:val="ListParagraph"/>
+        <w:numPr>
+          <w:ilvl w:val="0"/>
+          <w:numId w:val="13"/>
+        </w:numPr>
+        <w:ind w:left="360"/>
+      </w:pPr>
+      <w:r>
+        <w:t xml:space="preserve">R1.29: The </w:t>
+      </w:r>
+      <w:r>
+        <w:t>APPLICATION</w:t>
+      </w:r>
+      <w:r>
+        <w:t xml:space="preserve"> colour scheme must match that of the Cadence health website</w:t>
+      </w:r>
+    </w:p>
+    <w:p>
+      <w:pPr>
+        <w:pStyle w:val="ListParagraph"/>
+        <w:numPr>
+          <w:ilvl w:val="0"/>
+          <w:numId w:val="14"/>
+        </w:numPr>
+      </w:pPr>
+      <w:r>
+        <w:t xml:space="preserve">Purpose: To identify the </w:t>
+      </w:r>
+      <w:r>
+        <w:t>APPLICATION</w:t>
+      </w:r>
+      <w:r>
+        <w:t xml:space="preserve"> with Cadence health, and ensure continuity across their product range</w:t>
+      </w:r>
+    </w:p>
+    <w:p/>
+    <w:p>
+      <w:pPr>
+        <w:pStyle w:val="ListParagraph"/>
+        <w:numPr>
+          <w:ilvl w:val="0"/>
+          <w:numId w:val="13"/>
+        </w:numPr>
+        <w:ind w:left="360"/>
+      </w:pPr>
+      <w:r>
+        <w:t xml:space="preserve">R1.30: The </w:t>
+      </w:r>
+      <w:r>
+        <w:t>APPLICATION</w:t>
+      </w:r>
+      <w:r>
+        <w:t xml:space="preserve"> must follow the Android Design guidelines and conform to common UI patterns</w:t>
+      </w:r>
+    </w:p>
+    <w:p>
+      <w:pPr>
+        <w:pStyle w:val="ListParagraph"/>
+        <w:numPr>
+          <w:ilvl w:val="0"/>
+          <w:numId w:val="14"/>
+        </w:numPr>
+      </w:pPr>
+      <w:r>
+        <w:t xml:space="preserve">Purpose: To conform with guidelines set out by </w:t>
+      </w:r>
+      <w:r>
+        <w:t>Google</w:t>
+      </w:r>
+    </w:p>
+    <w:p/>
+    <w:p>
+      <w:pPr>
+        <w:pStyle w:val="ListParagraph"/>
+        <w:numPr>
+          <w:ilvl w:val="0"/>
+          <w:numId w:val="13"/>
+        </w:numPr>
+        <w:ind w:left="360"/>
+      </w:pPr>
+      <w:r>
+        <w:t xml:space="preserve">R1.31: The </w:t>
+      </w:r>
+      <w:r>
+        <w:t>APPLICATION</w:t>
+      </w:r>
+      <w:r>
+        <w:t xml:space="preserve"> does not redefine the expected function of a system icon (such as the "home" or "back " buttons)</w:t>
+      </w:r>
+    </w:p>
+    <w:p>
+      <w:pPr>
+        <w:pStyle w:val="ListParagraph"/>
+        <w:numPr>
+          <w:ilvl w:val="0"/>
+          <w:numId w:val="14"/>
+        </w:numPr>
+      </w:pPr>
+      <w:r>
+        <w:t>Purpose: To avoid confusion with the users.</w:t>
+      </w:r>
+    </w:p>
+    <w:p/>
+    <w:p>
+      <w:pPr>
+        <w:pStyle w:val="ListParagraph"/>
+        <w:numPr>
+          <w:ilvl w:val="0"/>
+          <w:numId w:val="13"/>
+        </w:numPr>
+        <w:ind w:left="360"/>
+      </w:pPr>
+      <w:r>
+        <w:t xml:space="preserve">R1.32: The </w:t>
+      </w:r>
+      <w:r>
+        <w:t>APPLICATION</w:t>
+      </w:r>
+      <w:r>
+        <w:t xml:space="preserve"> does not misuse Android UI </w:t>
+      </w:r>
+      <w:r>
+        <w:t>patterns, which</w:t>
+      </w:r>
+      <w:r>
+        <w:t xml:space="preserve"> would make a standard user become confused. </w:t>
+      </w:r>
+    </w:p>
+    <w:p>
+      <w:pPr>
+        <w:pStyle w:val="ListParagraph"/>
+        <w:numPr>
+          <w:ilvl w:val="0"/>
+          <w:numId w:val="14"/>
+        </w:numPr>
+      </w:pPr>
+      <w:r>
+        <w:t xml:space="preserve">Purpose: To avoid confusion with the users. </w:t>
+      </w:r>
+    </w:p>
+    <w:p/>
+    <w:p>
+      <w:pPr>
+        <w:pStyle w:val="ListParagraph"/>
+        <w:numPr>
+          <w:ilvl w:val="0"/>
+          <w:numId w:val="13"/>
+        </w:numPr>
+        <w:ind w:left="360"/>
+      </w:pPr>
+      <w:r>
+        <w:t xml:space="preserve">R1.33: The </w:t>
+      </w:r>
+      <w:r>
+        <w:t>APPLICATION</w:t>
+      </w:r>
+      <w:r>
+        <w:t xml:space="preserve"> must function normally when installed on an SD card</w:t>
+      </w:r>
+    </w:p>
+    <w:p>
+      <w:pPr>
+        <w:pStyle w:val="ListParagraph"/>
+        <w:numPr>
+          <w:ilvl w:val="0"/>
+          <w:numId w:val="14"/>
+        </w:numPr>
+      </w:pPr>
+      <w:r>
+        <w:t xml:space="preserve">Purpose: To allow users to store the </w:t>
+      </w:r>
+      <w:r>
+        <w:t>APPLICATION</w:t>
+      </w:r>
+      <w:r>
+        <w:t xml:space="preserve"> on an SD card. </w:t>
+      </w:r>
+    </w:p>
+    <w:p/>
+    <w:p>
+      <w:pPr>
+        <w:pStyle w:val="ListParagraph"/>
+        <w:numPr>
+          <w:ilvl w:val="0"/>
+          <w:numId w:val="13"/>
+        </w:numPr>
+        <w:ind w:left="360"/>
+      </w:pPr>
+      <w:r>
+        <w:t xml:space="preserve">R1.34: The </w:t>
+      </w:r>
+      <w:r>
+        <w:t>APPLICATION</w:t>
+      </w:r>
+      <w:r>
+        <w:t xml:space="preserve"> must request the absolute minimum permissions that it needs to operate normally. </w:t>
+      </w:r>
+    </w:p>
+    <w:p>
+      <w:pPr>
+        <w:pStyle w:val="ListParagraph"/>
+        <w:numPr>
+          <w:ilvl w:val="0"/>
+          <w:numId w:val="14"/>
+        </w:numPr>
+      </w:pPr>
+      <w:r>
+        <w:t xml:space="preserve">Purpose: To ensure that the </w:t>
+      </w:r>
+      <w:r>
+        <w:t>APPLICATION</w:t>
+      </w:r>
+      <w:r>
+        <w:t xml:space="preserve"> does not accidentally access unauthorised system resources</w:t>
+      </w:r>
+    </w:p>
+    <w:p/>
+    <w:p>
+      <w:pPr>
+        <w:pStyle w:val="ListParagraph"/>
+        <w:numPr>
+          <w:ilvl w:val="0"/>
+          <w:numId w:val="13"/>
+        </w:numPr>
+        <w:ind w:left="360"/>
+      </w:pPr>
+      <w:r>
+        <w:t xml:space="preserve">R1.35: The </w:t>
+      </w:r>
+      <w:r>
+        <w:t>APPLICATION</w:t>
+      </w:r>
+      <w:r>
+        <w:t xml:space="preserve"> should support both landscape and portrait orientations</w:t>
+      </w:r>
+    </w:p>
+    <w:p>
+      <w:pPr>
+        <w:pStyle w:val="ListParagraph"/>
+        <w:numPr>
+          <w:ilvl w:val="0"/>
+          <w:numId w:val="14"/>
+        </w:numPr>
+      </w:pPr>
+      <w:r>
+        <w:t xml:space="preserve">Purpose: To provide an </w:t>
+      </w:r>
+      <w:r>
+        <w:t>adaptable</w:t>
+      </w:r>
+      <w:r>
+        <w:t xml:space="preserve"> view of the </w:t>
+      </w:r>
+      <w:r>
+        <w:t>APPLICATION</w:t>
+      </w:r>
+      <w:r>
+        <w:t>s content</w:t>
+      </w:r>
+    </w:p>
+    <w:p/>
+    <w:p>
+      <w:pPr>
+        <w:pStyle w:val="ListParagraph"/>
+        <w:numPr>
+          <w:ilvl w:val="0"/>
+          <w:numId w:val="13"/>
+        </w:numPr>
+        <w:ind w:left="360"/>
+      </w:pPr>
+      <w:r>
+        <w:t xml:space="preserve">R1.36: The </w:t>
+      </w:r>
+      <w:r>
+        <w:t>APPLICATION</w:t>
+      </w:r>
+      <w:r>
+        <w:t xml:space="preserve"> must adhere to the terms of the Google play developer content policy found at https://play.google.com/about/developer-content-policy.html</w:t>
+      </w:r>
+    </w:p>
+    <w:p>
+      <w:pPr>
+        <w:pStyle w:val="ListParagraph"/>
+        <w:numPr>
+          <w:ilvl w:val="0"/>
+          <w:numId w:val="14"/>
+        </w:numPr>
+      </w:pPr>
+      <w:r>
+        <w:t xml:space="preserve">Purpose: To allow the </w:t>
+      </w:r>
+      <w:r>
+        <w:t>APPLICATION</w:t>
+      </w:r>
+      <w:r>
+        <w:t xml:space="preserve"> to be sold on the Google Play store.</w:t>
+      </w:r>
+    </w:p>
+    <w:p/>
+    <w:p/>
+    <w:p/>
+    <w:p>
+      <w:r>
+        <w:t>1.3.4 Other Non-Functional Requirements</w:t>
+      </w:r>
+    </w:p>
+    <w:p>
+      <w:r>
+        <w:lastRenderedPageBreak/>
+        <w:t xml:space="preserve">&lt;Insert </w:t>
+      </w:r>
+      <w:r>
+        <w:t>APPLICATION</w:t>
+      </w:r>
+      <w:r>
+        <w:t xml:space="preserve"> Name&gt; v1.0 Non-Functional Requirements</w:t>
+      </w:r>
+    </w:p>
+    <w:p/>
+    <w:p>
+      <w:pPr>
+        <w:pStyle w:val="ListParagraph"/>
+        <w:numPr>
+          <w:ilvl w:val="0"/>
+          <w:numId w:val="13"/>
+        </w:numPr>
+        <w:ind w:left="360"/>
+      </w:pPr>
+      <w:r>
+        <w:t>R1.37</w:t>
+      </w:r>
+      <w:r>
+        <w:t xml:space="preserve">: The </w:t>
+      </w:r>
+      <w:r>
+        <w:t>APPLICATION</w:t>
+      </w:r>
+      <w:r>
+        <w:t xml:space="preserve"> shall improve user health</w:t>
+      </w:r>
+    </w:p>
+    <w:p>
+      <w:pPr>
+        <w:pStyle w:val="ListParagraph"/>
+        <w:numPr>
+          <w:ilvl w:val="0"/>
+          <w:numId w:val="14"/>
+        </w:numPr>
+      </w:pPr>
+      <w:r>
+        <w:t>Purpose: To prove the need for this Application</w:t>
+      </w:r>
+    </w:p>
+    <w:p>
+      <w:pPr>
+        <w:pStyle w:val="ListParagraph"/>
+        <w:numPr>
+          <w:ilvl w:val="0"/>
+          <w:numId w:val="14"/>
         </w:numPr>
       </w:pPr>
       <w:r>
@@ -718,433 +2107,322 @@
       </w:r>
       <w:r>
         <w:tab/>
-        <w:t>There must be at least 5 users.</w:t>
-      </w:r>
-    </w:p>
-    <w:p>
-      <w:r>
-        <w:tab/>
-      </w:r>
-      <w:r>
-        <w:tab/>
-        <w:t xml:space="preserve">There must be at least 100 meals that vary according to ORAC rating, rating, </w:t>
-      </w:r>
-      <w:r>
-        <w:tab/>
-      </w:r>
-      <w:r>
-        <w:tab/>
-        <w:t>tags, and location.</w:t>
-      </w:r>
-    </w:p>
-    <w:p>
-      <w:r>
-        <w:tab/>
-      </w:r>
-      <w:r>
-        <w:tab/>
-        <w:t xml:space="preserve">100% of meals must be viewable and </w:t>
-      </w:r>
-      <w:proofErr w:type="spellStart"/>
-      <w:r>
-        <w:t>accessable</w:t>
-      </w:r>
-      <w:proofErr w:type="spellEnd"/>
-      <w:r>
-        <w:t xml:space="preserve"> through all users.</w:t>
-      </w:r>
-    </w:p>
-    <w:p>
-      <w:pPr>
-        <w:pStyle w:val="ListParagraph"/>
-        <w:numPr>
-          <w:ilvl w:val="0"/>
-          <w:numId w:val="10"/>
-        </w:numPr>
-      </w:pPr>
-      <w:r>
-        <w:t>Assumption: There is an online database that managers the uploading and downloading of meals either tagged by users of the application of added by the moderator of the application.</w:t>
-      </w:r>
-    </w:p>
-    <w:p/>
-    <w:p>
-      <w:pPr>
-        <w:pStyle w:val="ListParagraph"/>
-        <w:numPr>
-          <w:ilvl w:val="0"/>
-          <w:numId w:val="6"/>
-        </w:numPr>
-      </w:pPr>
-      <w:r>
-        <w:t>R1.13: The Application shall allow the user to group together meals and export either individual or groups of ingredient lists for meals.</w:t>
-      </w:r>
-    </w:p>
-    <w:p>
-      <w:pPr>
-        <w:pStyle w:val="ListParagraph"/>
-        <w:numPr>
-          <w:ilvl w:val="0"/>
-          <w:numId w:val="10"/>
-        </w:numPr>
-      </w:pPr>
-      <w:r>
-        <w:t>Purpose: The user will be able to use the list to shop for ingredients to maintain a healthy diet based on the Applications functions.</w:t>
-      </w:r>
-    </w:p>
-    <w:p>
-      <w:pPr>
-        <w:pStyle w:val="ListParagraph"/>
-        <w:numPr>
-          <w:ilvl w:val="0"/>
-          <w:numId w:val="10"/>
-        </w:numPr>
-      </w:pPr>
-      <w:r>
-        <w:t>Test:</w:t>
-      </w:r>
-      <w:r>
-        <w:tab/>
-        <w:t>There must be at least 5 group test cases.</w:t>
-      </w:r>
-    </w:p>
-    <w:p>
-      <w:r>
-        <w:tab/>
-      </w:r>
-      <w:r>
-        <w:tab/>
-        <w:t>There must be at least 20 individual test cases.</w:t>
-      </w:r>
-    </w:p>
-    <w:p>
-      <w:r>
-        <w:tab/>
-      </w:r>
-      <w:r>
-        <w:tab/>
-        <w:t>These must be exported into each format.</w:t>
-      </w:r>
-    </w:p>
-    <w:p/>
-    <w:p>
-      <w:pPr>
-        <w:pStyle w:val="ListParagraph"/>
-        <w:numPr>
-          <w:ilvl w:val="0"/>
-          <w:numId w:val="6"/>
-        </w:numPr>
-      </w:pPr>
-      <w:r>
-        <w:t>R1.14: The Application shall allow the user to edit/remove meals/groups of meals from their application.</w:t>
-      </w:r>
-    </w:p>
-    <w:p>
-      <w:pPr>
-        <w:pStyle w:val="ListParagraph"/>
-        <w:numPr>
-          <w:ilvl w:val="0"/>
-          <w:numId w:val="11"/>
-        </w:numPr>
-      </w:pPr>
-      <w:r>
-        <w:t>Purpose: To give control of the file system to the user.</w:t>
-      </w:r>
-      <w:r>
-        <w:tab/>
-      </w:r>
-    </w:p>
-    <w:p>
-      <w:pPr>
-        <w:pStyle w:val="ListParagraph"/>
-        <w:numPr>
-          <w:ilvl w:val="0"/>
-          <w:numId w:val="11"/>
-        </w:numPr>
-      </w:pPr>
-      <w:r>
-        <w:t>Test:</w:t>
-      </w:r>
-      <w:r>
-        <w:tab/>
-        <w:t>There must be at least 5 group test cases of editing.</w:t>
-      </w:r>
-    </w:p>
-    <w:p>
-      <w:r>
-        <w:tab/>
-      </w:r>
-      <w:r>
-        <w:tab/>
-        <w:t>There must be at least 5 group test cases of removing.</w:t>
-      </w:r>
-    </w:p>
-    <w:p>
-      <w:r>
-        <w:tab/>
-      </w:r>
-      <w:r>
-        <w:tab/>
-        <w:t>There must be at least 20 individual test cases of editing.</w:t>
-      </w:r>
-    </w:p>
-    <w:p>
-      <w:r>
-        <w:tab/>
-      </w:r>
-      <w:r>
-        <w:tab/>
-        <w:t>There must be at least 20 individual test cases of removing.</w:t>
-      </w:r>
-    </w:p>
-    <w:p>
-      <w:r>
-        <w:tab/>
-      </w:r>
-      <w:r>
-        <w:tab/>
-        <w:t xml:space="preserve">100% must show either the edit of removal was </w:t>
-      </w:r>
-      <w:proofErr w:type="spellStart"/>
-      <w:r>
-        <w:t>compeleted</w:t>
-      </w:r>
-      <w:proofErr w:type="spellEnd"/>
-      <w:r>
-        <w:t xml:space="preserve"> correctly.</w:t>
-      </w:r>
-    </w:p>
-    <w:p>
-      <w:r>
-        <w:tab/>
-      </w:r>
-      <w:r>
-        <w:tab/>
-      </w:r>
-    </w:p>
-    <w:p>
-      <w:pPr>
-        <w:pStyle w:val="ListParagraph"/>
-        <w:numPr>
-          <w:ilvl w:val="0"/>
-          <w:numId w:val="6"/>
-        </w:numPr>
-      </w:pPr>
-      <w:r>
-        <w:t>R1.15: The Application shall provide healthy tips to the user.</w:t>
-      </w:r>
-    </w:p>
-    <w:p>
-      <w:pPr>
-        <w:pStyle w:val="ListParagraph"/>
-        <w:numPr>
-          <w:ilvl w:val="0"/>
-          <w:numId w:val="12"/>
-        </w:numPr>
-      </w:pPr>
-      <w:r>
-        <w:t>Purpose: To provide information to the user to better maintain a healthy lifestyle.</w:t>
-      </w:r>
-      <w:r>
-        <w:tab/>
-      </w:r>
-    </w:p>
-    <w:p>
-      <w:r>
-        <w:lastRenderedPageBreak/>
-        <w:tab/>
-      </w:r>
-    </w:p>
-    <w:p/>
-    <w:p/>
-    <w:p>
-      <w:r>
-        <w:t>1.3.2 Performance Requirements</w:t>
-      </w:r>
-    </w:p>
-    <w:p/>
-    <w:p/>
-    <w:p/>
-    <w:p>
-      <w:r>
-        <w:t>1.3.3 Design Implementation Requirements/Constraints</w:t>
-      </w:r>
-    </w:p>
-    <w:p/>
-    <w:p/>
-    <w:p/>
-    <w:p>
-      <w:r>
-        <w:t>1.3.4 Other Non-Functional Requirements</w:t>
-      </w:r>
-    </w:p>
-    <w:p>
-      <w:r>
-        <w:t>&lt;Insert Application Name&gt; v1.0 Non-Functional Requirements</w:t>
-      </w:r>
-    </w:p>
-    <w:p/>
-    <w:p>
-      <w:r>
-        <w:t>- R1.1: The Application shall improve user health</w:t>
-      </w:r>
-    </w:p>
-    <w:p>
-      <w:r>
-        <w:tab/>
-        <w:t>Purpose: To prove the need for this Application</w:t>
-      </w:r>
-    </w:p>
-    <w:p>
-      <w:r>
-        <w:tab/>
+        <w:t xml:space="preserve">Regular examination of database traffic and reviews of the </w:t>
+      </w:r>
+      <w:r>
+        <w:t>APPLICATION</w:t>
+      </w:r>
+      <w:r>
+        <w:t xml:space="preserve"> will determine if it is providing assistance. </w:t>
+      </w:r>
+    </w:p>
+    <w:p>
+      <w:r>
+        <w:tab/>
+      </w:r>
+      <w:r>
+        <w:tab/>
+        <w:t xml:space="preserve">Examining the general health of state could possibly be used at a later </w:t>
+      </w:r>
+      <w:r>
+        <w:t>stage</w:t>
+      </w:r>
+      <w:r>
+        <w:t>.</w:t>
+      </w:r>
+    </w:p>
+    <w:p/>
+    <w:p>
+      <w:pPr>
+        <w:pStyle w:val="ListParagraph"/>
+        <w:numPr>
+          <w:ilvl w:val="0"/>
+          <w:numId w:val="13"/>
+        </w:numPr>
+        <w:ind w:left="360"/>
+      </w:pPr>
+      <w:r>
+        <w:t>R1.38</w:t>
+      </w:r>
+      <w:r>
+        <w:t xml:space="preserve">: The </w:t>
+      </w:r>
+      <w:r>
+        <w:t>APPLICATION</w:t>
+      </w:r>
+      <w:r>
+        <w:t xml:space="preserve"> shall be available to users 24/7 with 100% reliability</w:t>
+      </w:r>
+    </w:p>
+    <w:p>
+      <w:r>
+        <w:tab/>
+        <w:t xml:space="preserve">Purpose: This is to ensure that all users will have access to the </w:t>
+      </w:r>
+      <w:r>
+        <w:t>APPLICATION</w:t>
+      </w:r>
+      <w:r>
+        <w:t>s functionality at all times</w:t>
+      </w:r>
+    </w:p>
+    <w:p/>
+    <w:p>
+      <w:pPr>
+        <w:pStyle w:val="ListParagraph"/>
+        <w:numPr>
+          <w:ilvl w:val="0"/>
+          <w:numId w:val="13"/>
+        </w:numPr>
+        <w:ind w:left="360"/>
+      </w:pPr>
+      <w:r>
+        <w:t>R1.39</w:t>
+      </w:r>
+      <w:r>
+        <w:t xml:space="preserve">: The </w:t>
+      </w:r>
+      <w:r>
+        <w:t>APPLICATION</w:t>
+      </w:r>
+      <w:r>
+        <w:t xml:space="preserve"> shall be available to users without the requirement of installing additional software.</w:t>
+      </w:r>
+    </w:p>
+    <w:p>
+      <w:pPr>
+        <w:pStyle w:val="ListParagraph"/>
+        <w:numPr>
+          <w:ilvl w:val="0"/>
+          <w:numId w:val="15"/>
+        </w:numPr>
+      </w:pPr>
+      <w:r>
+        <w:t xml:space="preserve">Purpose: This is to ensure that all users may easily access the </w:t>
+      </w:r>
+      <w:r>
+        <w:t>APPLICATION</w:t>
+      </w:r>
+      <w:r>
+        <w:t>.</w:t>
+      </w:r>
+    </w:p>
+    <w:p/>
+    <w:p>
+      <w:pPr>
+        <w:pStyle w:val="ListParagraph"/>
+        <w:numPr>
+          <w:ilvl w:val="0"/>
+          <w:numId w:val="13"/>
+        </w:numPr>
+        <w:ind w:left="360"/>
+      </w:pPr>
+      <w:r>
+        <w:t>R1.40</w:t>
+      </w:r>
+      <w:r>
+        <w:t xml:space="preserve">: The </w:t>
+      </w:r>
+      <w:r>
+        <w:t>APPLICATION</w:t>
+      </w:r>
+      <w:r>
+        <w:t xml:space="preserve"> shall provide accurate </w:t>
+      </w:r>
+      <w:r>
+        <w:t>an ORAC RATING</w:t>
+      </w:r>
+      <w:r>
+        <w:t xml:space="preserve"> to users</w:t>
+      </w:r>
+    </w:p>
+    <w:p>
+      <w:pPr>
+        <w:pStyle w:val="ListParagraph"/>
+        <w:numPr>
+          <w:ilvl w:val="0"/>
+          <w:numId w:val="15"/>
+        </w:numPr>
+      </w:pPr>
+      <w:r>
+        <w:t xml:space="preserve">Purpose: To provide accurate statistics of meals to the users which </w:t>
+      </w:r>
+      <w:r>
+        <w:t>will</w:t>
+      </w:r>
+      <w:r>
+        <w:t xml:space="preserve"> help the user make informed choices.</w:t>
+      </w:r>
+    </w:p>
+    <w:p>
+      <w:pPr>
+        <w:pStyle w:val="ListParagraph"/>
+        <w:numPr>
+          <w:ilvl w:val="0"/>
+          <w:numId w:val="15"/>
+        </w:numPr>
+      </w:pPr>
+      <w:r>
         <w:t xml:space="preserve">Test: </w:t>
       </w:r>
       <w:r>
         <w:tab/>
-        <w:t xml:space="preserve">Regular examination of database traffic and reviews of the Application will determine if it is providing assistance. </w:t>
-      </w:r>
-    </w:p>
-    <w:p>
-      <w:r>
-        <w:tab/>
-      </w:r>
-      <w:r>
-        <w:tab/>
-        <w:t>Examining the general health of state could possibly be used at a later stage.</w:t>
-      </w:r>
-    </w:p>
-    <w:p/>
-    <w:p>
-      <w:r>
-        <w:t>- R1.1: The Application shall be available to users 24/7 with 100% reliability</w:t>
-      </w:r>
-    </w:p>
-    <w:p>
-      <w:r>
-        <w:tab/>
-        <w:t>Purpose: This is to ensure that all users will have access to the applications functionality at all times</w:t>
-      </w:r>
-    </w:p>
-    <w:p/>
-    <w:p>
-      <w:r>
-        <w:t>- R1.1: The Application shall be available to users without the requirement of installing additional software.</w:t>
-      </w:r>
-    </w:p>
-    <w:p>
-      <w:r>
-        <w:tab/>
-        <w:t>Purpose: This is to ensure that all users may easily access the Application.</w:t>
-      </w:r>
-    </w:p>
-    <w:p/>
-    <w:p>
-      <w:r>
-        <w:t>- R1.1: The Application shall provide accurate ORAC ratings to users</w:t>
-      </w:r>
-    </w:p>
-    <w:p>
-      <w:r>
-        <w:tab/>
-        <w:t xml:space="preserve">Purpose: To provide accurate statistics of meals to the users which </w:t>
-      </w:r>
-      <w:proofErr w:type="spellStart"/>
-      <w:r>
-        <w:t>well</w:t>
-      </w:r>
-      <w:proofErr w:type="spellEnd"/>
-      <w:r>
-        <w:t xml:space="preserve"> help the user make informed choices.</w:t>
-      </w:r>
-    </w:p>
-    <w:p>
-      <w:r>
-        <w:tab/>
+      </w:r>
+      <w:r>
+        <w:t>R1.6 will provide these tests.</w:t>
+      </w:r>
+    </w:p>
+    <w:p/>
+    <w:p>
+      <w:pPr>
+        <w:pStyle w:val="ListParagraph"/>
+        <w:numPr>
+          <w:ilvl w:val="0"/>
+          <w:numId w:val="13"/>
+        </w:numPr>
+        <w:ind w:left="360"/>
+      </w:pPr>
+      <w:r>
+        <w:t>R1.41</w:t>
+      </w:r>
+      <w:r>
+        <w:t xml:space="preserve">: The </w:t>
+      </w:r>
+      <w:r>
+        <w:t>APPLICATION</w:t>
+      </w:r>
+      <w:r>
+        <w:t xml:space="preserve"> shall provide accurate ratings to users</w:t>
+      </w:r>
+    </w:p>
+    <w:p>
+      <w:r>
+        <w:tab/>
+        <w:t>Purpose: To provide accurate reviews of meals to help the user make informed choices.</w:t>
+      </w:r>
+    </w:p>
+    <w:p>
+      <w:pPr>
+        <w:pStyle w:val="ListParagraph"/>
+        <w:numPr>
+          <w:ilvl w:val="0"/>
+          <w:numId w:val="17"/>
+        </w:numPr>
+      </w:pPr>
+      <w:r>
         <w:t xml:space="preserve">Test: </w:t>
       </w:r>
       <w:r>
         <w:tab/>
-        <w:t>R1.6 will provide these tests.</w:t>
-      </w:r>
-    </w:p>
-    <w:p/>
-    <w:p>
-      <w:r>
-        <w:t>- R1.1: The Application shall provide accurate ratings to users</w:t>
-      </w:r>
-    </w:p>
-    <w:p>
-      <w:r>
-        <w:tab/>
-        <w:t>Purpose: To provide accurate reviews of meals to help the user make informed choices.</w:t>
-      </w:r>
-    </w:p>
-    <w:p>
-      <w:r>
-        <w:tab/>
+      </w:r>
+      <w:r>
+        <w:t>There must be at least 10 meals created.</w:t>
+      </w:r>
+    </w:p>
+    <w:p>
+      <w:r>
+        <w:tab/>
+      </w:r>
+      <w:r>
+        <w:tab/>
+        <w:t>There must be at least 200 reviews on each meal generated</w:t>
+      </w:r>
+    </w:p>
+    <w:p/>
+    <w:p>
+      <w:pPr>
+        <w:pStyle w:val="ListParagraph"/>
+        <w:numPr>
+          <w:ilvl w:val="0"/>
+          <w:numId w:val="13"/>
+        </w:numPr>
+        <w:ind w:left="360"/>
+      </w:pPr>
+      <w:r>
+        <w:t>R1.42</w:t>
+      </w:r>
+      <w:r>
+        <w:t xml:space="preserve">: The </w:t>
+      </w:r>
+      <w:r>
+        <w:t>APPLICATION</w:t>
+      </w:r>
+      <w:r>
+        <w:t xml:space="preserve"> shall retain user anonymity</w:t>
+      </w:r>
+    </w:p>
+    <w:p>
+      <w:pPr>
+        <w:pStyle w:val="ListParagraph"/>
+        <w:numPr>
+          <w:ilvl w:val="0"/>
+          <w:numId w:val="17"/>
+        </w:numPr>
+      </w:pPr>
+      <w:r>
+        <w:t>Purpose: To provide anonymity to the user, as personal details being shared or access are not necessary.</w:t>
+      </w:r>
+    </w:p>
+    <w:p/>
+    <w:p>
+      <w:pPr>
+        <w:pStyle w:val="ListParagraph"/>
+        <w:numPr>
+          <w:ilvl w:val="0"/>
+          <w:numId w:val="13"/>
+        </w:numPr>
+        <w:ind w:left="360"/>
+      </w:pPr>
+      <w:r>
+        <w:t>R1.43</w:t>
+      </w:r>
+      <w:r>
+        <w:t xml:space="preserve">: The </w:t>
+      </w:r>
+      <w:r>
+        <w:t>APPLICATION</w:t>
+      </w:r>
+      <w:r>
+        <w:t xml:space="preserve"> shall record all stored meals for other users use.</w:t>
+      </w:r>
+    </w:p>
+    <w:p>
+      <w:pPr>
+        <w:pStyle w:val="ListParagraph"/>
+        <w:numPr>
+          <w:ilvl w:val="0"/>
+          <w:numId w:val="17"/>
+        </w:numPr>
+      </w:pPr>
+      <w:r>
+        <w:t xml:space="preserve">Purpose: To provide a </w:t>
+      </w:r>
+      <w:r>
+        <w:t>largely</w:t>
+      </w:r>
+      <w:r>
+        <w:t xml:space="preserve"> populated database of meals for the user to </w:t>
+      </w:r>
+      <w:r>
+        <w:t>search</w:t>
+      </w:r>
+      <w:r>
+        <w:t xml:space="preserve"> and sort through at any time.</w:t>
+      </w:r>
+    </w:p>
+    <w:p>
+      <w:pPr>
+        <w:pStyle w:val="ListParagraph"/>
+        <w:numPr>
+          <w:ilvl w:val="0"/>
+          <w:numId w:val="17"/>
+        </w:numPr>
+      </w:pPr>
+      <w:r>
         <w:t xml:space="preserve">Test: </w:t>
       </w:r>
       <w:r>
         <w:tab/>
-        <w:t>There must be at least 10 meals created.</w:t>
-      </w:r>
-    </w:p>
-    <w:p>
-      <w:r>
-        <w:tab/>
-      </w:r>
-      <w:r>
-        <w:tab/>
-        <w:t>There must be at least 200 reviews on each meal generated</w:t>
-      </w:r>
-    </w:p>
-    <w:p/>
-    <w:p>
-      <w:r>
-        <w:t>- R1.1: The Application shall retain user anonymity</w:t>
-      </w:r>
-    </w:p>
-    <w:p>
-      <w:r>
-        <w:tab/>
-        <w:t>Purpose: To provide anonymity to the user, as personal details being shared or access are not necessary.</w:t>
-      </w:r>
-    </w:p>
-    <w:p/>
-    <w:p>
-      <w:r>
-        <w:t>- R1.1: The Application shall record all stored meals for other users use.</w:t>
-      </w:r>
-    </w:p>
-    <w:p>
-      <w:r>
-        <w:tab/>
-        <w:t xml:space="preserve">Purpose: To provide a </w:t>
-      </w:r>
-      <w:proofErr w:type="spellStart"/>
-      <w:r>
-        <w:t>largly</w:t>
-      </w:r>
-      <w:proofErr w:type="spellEnd"/>
-      <w:r>
-        <w:t xml:space="preserve"> populated database of meals for the user to </w:t>
-      </w:r>
-      <w:proofErr w:type="spellStart"/>
-      <w:r>
-        <w:t>searh</w:t>
-      </w:r>
-      <w:proofErr w:type="spellEnd"/>
-      <w:r>
-        <w:t xml:space="preserve"> and sort through at any time.</w:t>
-      </w:r>
-    </w:p>
-    <w:p>
-      <w:r>
-        <w:tab/>
-        <w:t xml:space="preserve">Test: </w:t>
-      </w:r>
-      <w:r>
-        <w:tab/>
         <w:t>There must be at least 20 users</w:t>
       </w:r>
     </w:p>
@@ -1174,11 +2452,9 @@
         <w:tab/>
         <w:t xml:space="preserve">These meals must have attached </w:t>
       </w:r>
-      <w:proofErr w:type="spellStart"/>
-      <w:r>
-        <w:t>geolocation</w:t>
-      </w:r>
-      <w:proofErr w:type="spellEnd"/>
+      <w:r>
+        <w:t>GEOLOCATION</w:t>
+      </w:r>
       <w:r>
         <w:t xml:space="preserve"> </w:t>
       </w:r>
@@ -1194,26 +2470,72 @@
     </w:p>
     <w:p/>
     <w:p>
-      <w:r>
-        <w:t>- R1.1: The Application shall update its database to further identify information being input by the user</w:t>
-      </w:r>
-    </w:p>
-    <w:p>
-      <w:r>
-        <w:tab/>
+      <w:pPr>
+        <w:pStyle w:val="ListParagraph"/>
+        <w:numPr>
+          <w:ilvl w:val="0"/>
+          <w:numId w:val="13"/>
+        </w:numPr>
+        <w:ind w:left="360"/>
+      </w:pPr>
+      <w:r>
+        <w:t>R1.44</w:t>
+      </w:r>
+      <w:r>
+        <w:t xml:space="preserve">: The </w:t>
+      </w:r>
+      <w:r>
+        <w:t>APPLICATION</w:t>
+      </w:r>
+      <w:r>
+        <w:t xml:space="preserve"> shall update its database to further identify information being input by the user</w:t>
+      </w:r>
+    </w:p>
+    <w:p>
+      <w:pPr>
+        <w:pStyle w:val="ListParagraph"/>
+        <w:numPr>
+          <w:ilvl w:val="0"/>
+          <w:numId w:val="18"/>
+        </w:numPr>
+      </w:pPr>
+      <w:r>
         <w:t xml:space="preserve">Purpose: To allow for quicker </w:t>
       </w:r>
     </w:p>
     <w:p/>
     <w:p/>
     <w:p>
-      <w:r>
-        <w:t>- R1.1: The Application shall allow for future functionality to be added.</w:t>
-      </w:r>
-    </w:p>
-    <w:p>
-      <w:r>
-        <w:tab/>
+      <w:pPr>
+        <w:pStyle w:val="ListParagraph"/>
+        <w:numPr>
+          <w:ilvl w:val="0"/>
+          <w:numId w:val="13"/>
+        </w:numPr>
+        <w:ind w:left="360"/>
+      </w:pPr>
+      <w:r>
+        <w:t>R1.45</w:t>
+      </w:r>
+      <w:r>
+        <w:t xml:space="preserve">: The </w:t>
+      </w:r>
+      <w:r>
+        <w:t>APPLICATION</w:t>
+      </w:r>
+      <w:r>
+        <w:t xml:space="preserve"> shall allow for future functionality to be added.</w:t>
+      </w:r>
+    </w:p>
+    <w:p>
+      <w:pPr>
+        <w:pStyle w:val="ListParagraph"/>
+        <w:numPr>
+          <w:ilvl w:val="0"/>
+          <w:numId w:val="18"/>
+        </w:numPr>
+      </w:pPr>
+      <w:r>
         <w:t>Purpose: To allow for development on other platforms and to add additional functionality</w:t>
       </w:r>
     </w:p>
@@ -1463,6 +2785,119 @@
     </w:lvl>
   </w:abstractNum>
   <w:abstractNum w:abstractNumId="2">
+    <w:nsid w:val="074A6335"/>
+    <w:multiLevelType w:val="hybridMultilevel"/>
+    <w:tmpl w:val="7974C51E"/>
+    <w:lvl w:ilvl="0" w:tplc="0C090001">
+      <w:start w:val="1"/>
+      <w:numFmt w:val="bullet"/>
+      <w:lvlText w:val=""/>
+      <w:lvlJc w:val="left"/>
+      <w:pPr>
+        <w:ind w:left="720" w:hanging="360"/>
+      </w:pPr>
+      <w:rPr>
+        <w:rFonts w:ascii="Symbol" w:hAnsi="Symbol" w:hint="default"/>
+      </w:rPr>
+    </w:lvl>
+    <w:lvl w:ilvl="1" w:tplc="0C090003" w:tentative="1">
+      <w:start w:val="1"/>
+      <w:numFmt w:val="bullet"/>
+      <w:lvlText w:val="o"/>
+      <w:lvlJc w:val="left"/>
+      <w:pPr>
+        <w:ind w:left="1440" w:hanging="360"/>
+      </w:pPr>
+      <w:rPr>
+        <w:rFonts w:ascii="Courier New" w:hAnsi="Courier New" w:cs="Courier New" w:hint="default"/>
+      </w:rPr>
+    </w:lvl>
+    <w:lvl w:ilvl="2" w:tplc="0C090005" w:tentative="1">
+      <w:start w:val="1"/>
+      <w:numFmt w:val="bullet"/>
+      <w:lvlText w:val=""/>
+      <w:lvlJc w:val="left"/>
+      <w:pPr>
+        <w:ind w:left="2160" w:hanging="360"/>
+      </w:pPr>
+      <w:rPr>
+        <w:rFonts w:ascii="Wingdings" w:hAnsi="Wingdings" w:hint="default"/>
+      </w:rPr>
+    </w:lvl>
+    <w:lvl w:ilvl="3" w:tplc="0C090001" w:tentative="1">
+      <w:start w:val="1"/>
+      <w:numFmt w:val="bullet"/>
+      <w:lvlText w:val=""/>
+      <w:lvlJc w:val="left"/>
+      <w:pPr>
+        <w:ind w:left="2880" w:hanging="360"/>
+      </w:pPr>
+      <w:rPr>
+        <w:rFonts w:ascii="Symbol" w:hAnsi="Symbol" w:hint="default"/>
+      </w:rPr>
+    </w:lvl>
+    <w:lvl w:ilvl="4" w:tplc="0C090003" w:tentative="1">
+      <w:start w:val="1"/>
+      <w:numFmt w:val="bullet"/>
+      <w:lvlText w:val="o"/>
+      <w:lvlJc w:val="left"/>
+      <w:pPr>
+        <w:ind w:left="3600" w:hanging="360"/>
+      </w:pPr>
+      <w:rPr>
+        <w:rFonts w:ascii="Courier New" w:hAnsi="Courier New" w:cs="Courier New" w:hint="default"/>
+      </w:rPr>
+    </w:lvl>
+    <w:lvl w:ilvl="5" w:tplc="0C090005" w:tentative="1">
+      <w:start w:val="1"/>
+      <w:numFmt w:val="bullet"/>
+      <w:lvlText w:val=""/>
+      <w:lvlJc w:val="left"/>
+      <w:pPr>
+        <w:ind w:left="4320" w:hanging="360"/>
+      </w:pPr>
+      <w:rPr>
+        <w:rFonts w:ascii="Wingdings" w:hAnsi="Wingdings" w:hint="default"/>
+      </w:rPr>
+    </w:lvl>
+    <w:lvl w:ilvl="6" w:tplc="0C090001" w:tentative="1">
+      <w:start w:val="1"/>
+      <w:numFmt w:val="bullet"/>
+      <w:lvlText w:val=""/>
+      <w:lvlJc w:val="left"/>
+      <w:pPr>
+        <w:ind w:left="5040" w:hanging="360"/>
+      </w:pPr>
+      <w:rPr>
+        <w:rFonts w:ascii="Symbol" w:hAnsi="Symbol" w:hint="default"/>
+      </w:rPr>
+    </w:lvl>
+    <w:lvl w:ilvl="7" w:tplc="0C090003" w:tentative="1">
+      <w:start w:val="1"/>
+      <w:numFmt w:val="bullet"/>
+      <w:lvlText w:val="o"/>
+      <w:lvlJc w:val="left"/>
+      <w:pPr>
+        <w:ind w:left="5760" w:hanging="360"/>
+      </w:pPr>
+      <w:rPr>
+        <w:rFonts w:ascii="Courier New" w:hAnsi="Courier New" w:cs="Courier New" w:hint="default"/>
+      </w:rPr>
+    </w:lvl>
+    <w:lvl w:ilvl="8" w:tplc="0C090005" w:tentative="1">
+      <w:start w:val="1"/>
+      <w:numFmt w:val="bullet"/>
+      <w:lvlText w:val=""/>
+      <w:lvlJc w:val="left"/>
+      <w:pPr>
+        <w:ind w:left="6480" w:hanging="360"/>
+      </w:pPr>
+      <w:rPr>
+        <w:rFonts w:ascii="Wingdings" w:hAnsi="Wingdings" w:hint="default"/>
+      </w:rPr>
+    </w:lvl>
+  </w:abstractNum>
+  <w:abstractNum w:abstractNumId="3">
     <w:nsid w:val="0DE2557E"/>
     <w:multiLevelType w:val="hybridMultilevel"/>
     <w:tmpl w:val="2D187054"/>
@@ -1575,10 +3010,10 @@
       </w:rPr>
     </w:lvl>
   </w:abstractNum>
-  <w:abstractNum w:abstractNumId="3">
+  <w:abstractNum w:abstractNumId="4">
     <w:nsid w:val="0E5033D0"/>
     <w:multiLevelType w:val="hybridMultilevel"/>
-    <w:tmpl w:val="C118617C"/>
+    <w:tmpl w:val="C598FBD4"/>
     <w:lvl w:ilvl="0" w:tplc="0C090001">
       <w:start w:val="1"/>
       <w:numFmt w:val="bullet"/>
@@ -1688,10 +3123,10 @@
       </w:rPr>
     </w:lvl>
   </w:abstractNum>
-  <w:abstractNum w:abstractNumId="4">
+  <w:abstractNum w:abstractNumId="5">
     <w:nsid w:val="10692FB0"/>
     <w:multiLevelType w:val="hybridMultilevel"/>
-    <w:tmpl w:val="FF54E2E4"/>
+    <w:tmpl w:val="33E2BC02"/>
     <w:lvl w:ilvl="0" w:tplc="0C09000B">
       <w:start w:val="1"/>
       <w:numFmt w:val="bullet"/>
@@ -1800,7 +3235,120 @@
       </w:rPr>
     </w:lvl>
   </w:abstractNum>
-  <w:abstractNum w:abstractNumId="5">
+  <w:abstractNum w:abstractNumId="6">
+    <w:nsid w:val="1B507F4D"/>
+    <w:multiLevelType w:val="hybridMultilevel"/>
+    <w:tmpl w:val="34DC4C6C"/>
+    <w:lvl w:ilvl="0" w:tplc="0C09000B">
+      <w:start w:val="1"/>
+      <w:numFmt w:val="bullet"/>
+      <w:lvlText w:val=""/>
+      <w:lvlJc w:val="left"/>
+      <w:pPr>
+        <w:ind w:left="720" w:hanging="360"/>
+      </w:pPr>
+      <w:rPr>
+        <w:rFonts w:ascii="Wingdings" w:hAnsi="Wingdings" w:hint="default"/>
+      </w:rPr>
+    </w:lvl>
+    <w:lvl w:ilvl="1" w:tplc="0C090003" w:tentative="1">
+      <w:start w:val="1"/>
+      <w:numFmt w:val="bullet"/>
+      <w:lvlText w:val="o"/>
+      <w:lvlJc w:val="left"/>
+      <w:pPr>
+        <w:ind w:left="1440" w:hanging="360"/>
+      </w:pPr>
+      <w:rPr>
+        <w:rFonts w:ascii="Courier New" w:hAnsi="Courier New" w:cs="Courier New" w:hint="default"/>
+      </w:rPr>
+    </w:lvl>
+    <w:lvl w:ilvl="2" w:tplc="0C090005" w:tentative="1">
+      <w:start w:val="1"/>
+      <w:numFmt w:val="bullet"/>
+      <w:lvlText w:val=""/>
+      <w:lvlJc w:val="left"/>
+      <w:pPr>
+        <w:ind w:left="2160" w:hanging="360"/>
+      </w:pPr>
+      <w:rPr>
+        <w:rFonts w:ascii="Wingdings" w:hAnsi="Wingdings" w:hint="default"/>
+      </w:rPr>
+    </w:lvl>
+    <w:lvl w:ilvl="3" w:tplc="0C090001" w:tentative="1">
+      <w:start w:val="1"/>
+      <w:numFmt w:val="bullet"/>
+      <w:lvlText w:val=""/>
+      <w:lvlJc w:val="left"/>
+      <w:pPr>
+        <w:ind w:left="2880" w:hanging="360"/>
+      </w:pPr>
+      <w:rPr>
+        <w:rFonts w:ascii="Symbol" w:hAnsi="Symbol" w:hint="default"/>
+      </w:rPr>
+    </w:lvl>
+    <w:lvl w:ilvl="4" w:tplc="0C090003" w:tentative="1">
+      <w:start w:val="1"/>
+      <w:numFmt w:val="bullet"/>
+      <w:lvlText w:val="o"/>
+      <w:lvlJc w:val="left"/>
+      <w:pPr>
+        <w:ind w:left="3600" w:hanging="360"/>
+      </w:pPr>
+      <w:rPr>
+        <w:rFonts w:ascii="Courier New" w:hAnsi="Courier New" w:cs="Courier New" w:hint="default"/>
+      </w:rPr>
+    </w:lvl>
+    <w:lvl w:ilvl="5" w:tplc="0C090005" w:tentative="1">
+      <w:start w:val="1"/>
+      <w:numFmt w:val="bullet"/>
+      <w:lvlText w:val=""/>
+      <w:lvlJc w:val="left"/>
+      <w:pPr>
+        <w:ind w:left="4320" w:hanging="360"/>
+      </w:pPr>
+      <w:rPr>
+        <w:rFonts w:ascii="Wingdings" w:hAnsi="Wingdings" w:hint="default"/>
+      </w:rPr>
+    </w:lvl>
+    <w:lvl w:ilvl="6" w:tplc="0C090001" w:tentative="1">
+      <w:start w:val="1"/>
+      <w:numFmt w:val="bullet"/>
+      <w:lvlText w:val=""/>
+      <w:lvlJc w:val="left"/>
+      <w:pPr>
+        <w:ind w:left="5040" w:hanging="360"/>
+      </w:pPr>
+      <w:rPr>
+        <w:rFonts w:ascii="Symbol" w:hAnsi="Symbol" w:hint="default"/>
+      </w:rPr>
+    </w:lvl>
+    <w:lvl w:ilvl="7" w:tplc="0C090003" w:tentative="1">
+      <w:start w:val="1"/>
+      <w:numFmt w:val="bullet"/>
+      <w:lvlText w:val="o"/>
+      <w:lvlJc w:val="left"/>
+      <w:pPr>
+        <w:ind w:left="5760" w:hanging="360"/>
+      </w:pPr>
+      <w:rPr>
+        <w:rFonts w:ascii="Courier New" w:hAnsi="Courier New" w:cs="Courier New" w:hint="default"/>
+      </w:rPr>
+    </w:lvl>
+    <w:lvl w:ilvl="8" w:tplc="0C090005" w:tentative="1">
+      <w:start w:val="1"/>
+      <w:numFmt w:val="bullet"/>
+      <w:lvlText w:val=""/>
+      <w:lvlJc w:val="left"/>
+      <w:pPr>
+        <w:ind w:left="6480" w:hanging="360"/>
+      </w:pPr>
+      <w:rPr>
+        <w:rFonts w:ascii="Wingdings" w:hAnsi="Wingdings" w:hint="default"/>
+      </w:rPr>
+    </w:lvl>
+  </w:abstractNum>
+  <w:abstractNum w:abstractNumId="7">
     <w:nsid w:val="25B66388"/>
     <w:multiLevelType w:val="hybridMultilevel"/>
     <w:tmpl w:val="2940DE2E"/>
@@ -1913,7 +3461,120 @@
       </w:rPr>
     </w:lvl>
   </w:abstractNum>
-  <w:abstractNum w:abstractNumId="6">
+  <w:abstractNum w:abstractNumId="8">
+    <w:nsid w:val="2FA92F9D"/>
+    <w:multiLevelType w:val="hybridMultilevel"/>
+    <w:tmpl w:val="91FCEDE0"/>
+    <w:lvl w:ilvl="0" w:tplc="0C090001">
+      <w:start w:val="1"/>
+      <w:numFmt w:val="bullet"/>
+      <w:lvlText w:val=""/>
+      <w:lvlJc w:val="left"/>
+      <w:pPr>
+        <w:ind w:left="1080" w:hanging="360"/>
+      </w:pPr>
+      <w:rPr>
+        <w:rFonts w:ascii="Symbol" w:hAnsi="Symbol" w:hint="default"/>
+      </w:rPr>
+    </w:lvl>
+    <w:lvl w:ilvl="1" w:tplc="0C090003" w:tentative="1">
+      <w:start w:val="1"/>
+      <w:numFmt w:val="bullet"/>
+      <w:lvlText w:val="o"/>
+      <w:lvlJc w:val="left"/>
+      <w:pPr>
+        <w:ind w:left="1800" w:hanging="360"/>
+      </w:pPr>
+      <w:rPr>
+        <w:rFonts w:ascii="Courier New" w:hAnsi="Courier New" w:cs="Courier New" w:hint="default"/>
+      </w:rPr>
+    </w:lvl>
+    <w:lvl w:ilvl="2" w:tplc="0C090005" w:tentative="1">
+      <w:start w:val="1"/>
+      <w:numFmt w:val="bullet"/>
+      <w:lvlText w:val=""/>
+      <w:lvlJc w:val="left"/>
+      <w:pPr>
+        <w:ind w:left="2520" w:hanging="360"/>
+      </w:pPr>
+      <w:rPr>
+        <w:rFonts w:ascii="Wingdings" w:hAnsi="Wingdings" w:hint="default"/>
+      </w:rPr>
+    </w:lvl>
+    <w:lvl w:ilvl="3" w:tplc="0C090001" w:tentative="1">
+      <w:start w:val="1"/>
+      <w:numFmt w:val="bullet"/>
+      <w:lvlText w:val=""/>
+      <w:lvlJc w:val="left"/>
+      <w:pPr>
+        <w:ind w:left="3240" w:hanging="360"/>
+      </w:pPr>
+      <w:rPr>
+        <w:rFonts w:ascii="Symbol" w:hAnsi="Symbol" w:hint="default"/>
+      </w:rPr>
+    </w:lvl>
+    <w:lvl w:ilvl="4" w:tplc="0C090003" w:tentative="1">
+      <w:start w:val="1"/>
+      <w:numFmt w:val="bullet"/>
+      <w:lvlText w:val="o"/>
+      <w:lvlJc w:val="left"/>
+      <w:pPr>
+        <w:ind w:left="3960" w:hanging="360"/>
+      </w:pPr>
+      <w:rPr>
+        <w:rFonts w:ascii="Courier New" w:hAnsi="Courier New" w:cs="Courier New" w:hint="default"/>
+      </w:rPr>
+    </w:lvl>
+    <w:lvl w:ilvl="5" w:tplc="0C090005" w:tentative="1">
+      <w:start w:val="1"/>
+      <w:numFmt w:val="bullet"/>
+      <w:lvlText w:val=""/>
+      <w:lvlJc w:val="left"/>
+      <w:pPr>
+        <w:ind w:left="4680" w:hanging="360"/>
+      </w:pPr>
+      <w:rPr>
+        <w:rFonts w:ascii="Wingdings" w:hAnsi="Wingdings" w:hint="default"/>
+      </w:rPr>
+    </w:lvl>
+    <w:lvl w:ilvl="6" w:tplc="0C090001" w:tentative="1">
+      <w:start w:val="1"/>
+      <w:numFmt w:val="bullet"/>
+      <w:lvlText w:val=""/>
+      <w:lvlJc w:val="left"/>
+      <w:pPr>
+        <w:ind w:left="5400" w:hanging="360"/>
+      </w:pPr>
+      <w:rPr>
+        <w:rFonts w:ascii="Symbol" w:hAnsi="Symbol" w:hint="default"/>
+      </w:rPr>
+    </w:lvl>
+    <w:lvl w:ilvl="7" w:tplc="0C090003" w:tentative="1">
+      <w:start w:val="1"/>
+      <w:numFmt w:val="bullet"/>
+      <w:lvlText w:val="o"/>
+      <w:lvlJc w:val="left"/>
+      <w:pPr>
+        <w:ind w:left="6120" w:hanging="360"/>
+      </w:pPr>
+      <w:rPr>
+        <w:rFonts w:ascii="Courier New" w:hAnsi="Courier New" w:cs="Courier New" w:hint="default"/>
+      </w:rPr>
+    </w:lvl>
+    <w:lvl w:ilvl="8" w:tplc="0C090005" w:tentative="1">
+      <w:start w:val="1"/>
+      <w:numFmt w:val="bullet"/>
+      <w:lvlText w:val=""/>
+      <w:lvlJc w:val="left"/>
+      <w:pPr>
+        <w:ind w:left="6840" w:hanging="360"/>
+      </w:pPr>
+      <w:rPr>
+        <w:rFonts w:ascii="Wingdings" w:hAnsi="Wingdings" w:hint="default"/>
+      </w:rPr>
+    </w:lvl>
+  </w:abstractNum>
+  <w:abstractNum w:abstractNumId="9">
     <w:nsid w:val="3609286F"/>
     <w:multiLevelType w:val="hybridMultilevel"/>
     <w:tmpl w:val="C74E7F28"/>
@@ -2026,7 +3687,7 @@
       </w:rPr>
     </w:lvl>
   </w:abstractNum>
-  <w:abstractNum w:abstractNumId="7">
+  <w:abstractNum w:abstractNumId="10">
     <w:nsid w:val="37E62A78"/>
     <w:multiLevelType w:val="hybridMultilevel"/>
     <w:tmpl w:val="376E0A24"/>
@@ -2139,7 +3800,7 @@
       </w:rPr>
     </w:lvl>
   </w:abstractNum>
-  <w:abstractNum w:abstractNumId="8">
+  <w:abstractNum w:abstractNumId="11">
     <w:nsid w:val="3B4468DE"/>
     <w:multiLevelType w:val="hybridMultilevel"/>
     <w:tmpl w:val="DBE8F154"/>
@@ -2252,7 +3913,233 @@
       </w:rPr>
     </w:lvl>
   </w:abstractNum>
-  <w:abstractNum w:abstractNumId="9">
+  <w:abstractNum w:abstractNumId="12">
+    <w:nsid w:val="46F442A1"/>
+    <w:multiLevelType w:val="hybridMultilevel"/>
+    <w:tmpl w:val="BA60650E"/>
+    <w:lvl w:ilvl="0" w:tplc="0C090001">
+      <w:start w:val="1"/>
+      <w:numFmt w:val="bullet"/>
+      <w:lvlText w:val=""/>
+      <w:lvlJc w:val="left"/>
+      <w:pPr>
+        <w:ind w:left="720" w:hanging="360"/>
+      </w:pPr>
+      <w:rPr>
+        <w:rFonts w:ascii="Symbol" w:hAnsi="Symbol" w:hint="default"/>
+      </w:rPr>
+    </w:lvl>
+    <w:lvl w:ilvl="1" w:tplc="0C090003" w:tentative="1">
+      <w:start w:val="1"/>
+      <w:numFmt w:val="bullet"/>
+      <w:lvlText w:val="o"/>
+      <w:lvlJc w:val="left"/>
+      <w:pPr>
+        <w:ind w:left="1440" w:hanging="360"/>
+      </w:pPr>
+      <w:rPr>
+        <w:rFonts w:ascii="Courier New" w:hAnsi="Courier New" w:cs="Courier New" w:hint="default"/>
+      </w:rPr>
+    </w:lvl>
+    <w:lvl w:ilvl="2" w:tplc="0C090005" w:tentative="1">
+      <w:start w:val="1"/>
+      <w:numFmt w:val="bullet"/>
+      <w:lvlText w:val=""/>
+      <w:lvlJc w:val="left"/>
+      <w:pPr>
+        <w:ind w:left="2160" w:hanging="360"/>
+      </w:pPr>
+      <w:rPr>
+        <w:rFonts w:ascii="Wingdings" w:hAnsi="Wingdings" w:hint="default"/>
+      </w:rPr>
+    </w:lvl>
+    <w:lvl w:ilvl="3" w:tplc="0C090001" w:tentative="1">
+      <w:start w:val="1"/>
+      <w:numFmt w:val="bullet"/>
+      <w:lvlText w:val=""/>
+      <w:lvlJc w:val="left"/>
+      <w:pPr>
+        <w:ind w:left="2880" w:hanging="360"/>
+      </w:pPr>
+      <w:rPr>
+        <w:rFonts w:ascii="Symbol" w:hAnsi="Symbol" w:hint="default"/>
+      </w:rPr>
+    </w:lvl>
+    <w:lvl w:ilvl="4" w:tplc="0C090003" w:tentative="1">
+      <w:start w:val="1"/>
+      <w:numFmt w:val="bullet"/>
+      <w:lvlText w:val="o"/>
+      <w:lvlJc w:val="left"/>
+      <w:pPr>
+        <w:ind w:left="3600" w:hanging="360"/>
+      </w:pPr>
+      <w:rPr>
+        <w:rFonts w:ascii="Courier New" w:hAnsi="Courier New" w:cs="Courier New" w:hint="default"/>
+      </w:rPr>
+    </w:lvl>
+    <w:lvl w:ilvl="5" w:tplc="0C090005" w:tentative="1">
+      <w:start w:val="1"/>
+      <w:numFmt w:val="bullet"/>
+      <w:lvlText w:val=""/>
+      <w:lvlJc w:val="left"/>
+      <w:pPr>
+        <w:ind w:left="4320" w:hanging="360"/>
+      </w:pPr>
+      <w:rPr>
+        <w:rFonts w:ascii="Wingdings" w:hAnsi="Wingdings" w:hint="default"/>
+      </w:rPr>
+    </w:lvl>
+    <w:lvl w:ilvl="6" w:tplc="0C090001" w:tentative="1">
+      <w:start w:val="1"/>
+      <w:numFmt w:val="bullet"/>
+      <w:lvlText w:val=""/>
+      <w:lvlJc w:val="left"/>
+      <w:pPr>
+        <w:ind w:left="5040" w:hanging="360"/>
+      </w:pPr>
+      <w:rPr>
+        <w:rFonts w:ascii="Symbol" w:hAnsi="Symbol" w:hint="default"/>
+      </w:rPr>
+    </w:lvl>
+    <w:lvl w:ilvl="7" w:tplc="0C090003" w:tentative="1">
+      <w:start w:val="1"/>
+      <w:numFmt w:val="bullet"/>
+      <w:lvlText w:val="o"/>
+      <w:lvlJc w:val="left"/>
+      <w:pPr>
+        <w:ind w:left="5760" w:hanging="360"/>
+      </w:pPr>
+      <w:rPr>
+        <w:rFonts w:ascii="Courier New" w:hAnsi="Courier New" w:cs="Courier New" w:hint="default"/>
+      </w:rPr>
+    </w:lvl>
+    <w:lvl w:ilvl="8" w:tplc="0C090005" w:tentative="1">
+      <w:start w:val="1"/>
+      <w:numFmt w:val="bullet"/>
+      <w:lvlText w:val=""/>
+      <w:lvlJc w:val="left"/>
+      <w:pPr>
+        <w:ind w:left="6480" w:hanging="360"/>
+      </w:pPr>
+      <w:rPr>
+        <w:rFonts w:ascii="Wingdings" w:hAnsi="Wingdings" w:hint="default"/>
+      </w:rPr>
+    </w:lvl>
+  </w:abstractNum>
+  <w:abstractNum w:abstractNumId="13">
+    <w:nsid w:val="4CBE6628"/>
+    <w:multiLevelType w:val="hybridMultilevel"/>
+    <w:tmpl w:val="AA14637A"/>
+    <w:lvl w:ilvl="0" w:tplc="0C090001">
+      <w:start w:val="1"/>
+      <w:numFmt w:val="bullet"/>
+      <w:lvlText w:val=""/>
+      <w:lvlJc w:val="left"/>
+      <w:pPr>
+        <w:ind w:left="720" w:hanging="360"/>
+      </w:pPr>
+      <w:rPr>
+        <w:rFonts w:ascii="Symbol" w:hAnsi="Symbol" w:hint="default"/>
+      </w:rPr>
+    </w:lvl>
+    <w:lvl w:ilvl="1" w:tplc="0C090003">
+      <w:start w:val="1"/>
+      <w:numFmt w:val="bullet"/>
+      <w:lvlText w:val="o"/>
+      <w:lvlJc w:val="left"/>
+      <w:pPr>
+        <w:ind w:left="1440" w:hanging="360"/>
+      </w:pPr>
+      <w:rPr>
+        <w:rFonts w:ascii="Courier New" w:hAnsi="Courier New" w:cs="Courier New" w:hint="default"/>
+      </w:rPr>
+    </w:lvl>
+    <w:lvl w:ilvl="2" w:tplc="0C090005" w:tentative="1">
+      <w:start w:val="1"/>
+      <w:numFmt w:val="bullet"/>
+      <w:lvlText w:val=""/>
+      <w:lvlJc w:val="left"/>
+      <w:pPr>
+        <w:ind w:left="2160" w:hanging="360"/>
+      </w:pPr>
+      <w:rPr>
+        <w:rFonts w:ascii="Wingdings" w:hAnsi="Wingdings" w:hint="default"/>
+      </w:rPr>
+    </w:lvl>
+    <w:lvl w:ilvl="3" w:tplc="0C090001" w:tentative="1">
+      <w:start w:val="1"/>
+      <w:numFmt w:val="bullet"/>
+      <w:lvlText w:val=""/>
+      <w:lvlJc w:val="left"/>
+      <w:pPr>
+        <w:ind w:left="2880" w:hanging="360"/>
+      </w:pPr>
+      <w:rPr>
+        <w:rFonts w:ascii="Symbol" w:hAnsi="Symbol" w:hint="default"/>
+      </w:rPr>
+    </w:lvl>
+    <w:lvl w:ilvl="4" w:tplc="0C090003" w:tentative="1">
+      <w:start w:val="1"/>
+      <w:numFmt w:val="bullet"/>
+      <w:lvlText w:val="o"/>
+      <w:lvlJc w:val="left"/>
+      <w:pPr>
+        <w:ind w:left="3600" w:hanging="360"/>
+      </w:pPr>
+      <w:rPr>
+        <w:rFonts w:ascii="Courier New" w:hAnsi="Courier New" w:cs="Courier New" w:hint="default"/>
+      </w:rPr>
+    </w:lvl>
+    <w:lvl w:ilvl="5" w:tplc="0C090005" w:tentative="1">
+      <w:start w:val="1"/>
+      <w:numFmt w:val="bullet"/>
+      <w:lvlText w:val=""/>
+      <w:lvlJc w:val="left"/>
+      <w:pPr>
+        <w:ind w:left="4320" w:hanging="360"/>
+      </w:pPr>
+      <w:rPr>
+        <w:rFonts w:ascii="Wingdings" w:hAnsi="Wingdings" w:hint="default"/>
+      </w:rPr>
+    </w:lvl>
+    <w:lvl w:ilvl="6" w:tplc="0C090001" w:tentative="1">
+      <w:start w:val="1"/>
+      <w:numFmt w:val="bullet"/>
+      <w:lvlText w:val=""/>
+      <w:lvlJc w:val="left"/>
+      <w:pPr>
+        <w:ind w:left="5040" w:hanging="360"/>
+      </w:pPr>
+      <w:rPr>
+        <w:rFonts w:ascii="Symbol" w:hAnsi="Symbol" w:hint="default"/>
+      </w:rPr>
+    </w:lvl>
+    <w:lvl w:ilvl="7" w:tplc="0C090003" w:tentative="1">
+      <w:start w:val="1"/>
+      <w:numFmt w:val="bullet"/>
+      <w:lvlText w:val="o"/>
+      <w:lvlJc w:val="left"/>
+      <w:pPr>
+        <w:ind w:left="5760" w:hanging="360"/>
+      </w:pPr>
+      <w:rPr>
+        <w:rFonts w:ascii="Courier New" w:hAnsi="Courier New" w:cs="Courier New" w:hint="default"/>
+      </w:rPr>
+    </w:lvl>
+    <w:lvl w:ilvl="8" w:tplc="0C090005" w:tentative="1">
+      <w:start w:val="1"/>
+      <w:numFmt w:val="bullet"/>
+      <w:lvlText w:val=""/>
+      <w:lvlJc w:val="left"/>
+      <w:pPr>
+        <w:ind w:left="6480" w:hanging="360"/>
+      </w:pPr>
+      <w:rPr>
+        <w:rFonts w:ascii="Wingdings" w:hAnsi="Wingdings" w:hint="default"/>
+      </w:rPr>
+    </w:lvl>
+  </w:abstractNum>
+  <w:abstractNum w:abstractNumId="14">
     <w:nsid w:val="570E0358"/>
     <w:multiLevelType w:val="hybridMultilevel"/>
     <w:tmpl w:val="C7DCB8FC"/>
@@ -2365,7 +4252,7 @@
       </w:rPr>
     </w:lvl>
   </w:abstractNum>
-  <w:abstractNum w:abstractNumId="10">
+  <w:abstractNum w:abstractNumId="15">
     <w:nsid w:val="62CE33AE"/>
     <w:multiLevelType w:val="hybridMultilevel"/>
     <w:tmpl w:val="608A1C46"/>
@@ -2478,7 +4365,120 @@
       </w:rPr>
     </w:lvl>
   </w:abstractNum>
-  <w:abstractNum w:abstractNumId="11">
+  <w:abstractNum w:abstractNumId="16">
+    <w:nsid w:val="69F11CB9"/>
+    <w:multiLevelType w:val="hybridMultilevel"/>
+    <w:tmpl w:val="45649BC2"/>
+    <w:lvl w:ilvl="0" w:tplc="0C090001">
+      <w:start w:val="1"/>
+      <w:numFmt w:val="bullet"/>
+      <w:lvlText w:val=""/>
+      <w:lvlJc w:val="left"/>
+      <w:pPr>
+        <w:ind w:left="720" w:hanging="360"/>
+      </w:pPr>
+      <w:rPr>
+        <w:rFonts w:ascii="Symbol" w:hAnsi="Symbol" w:hint="default"/>
+      </w:rPr>
+    </w:lvl>
+    <w:lvl w:ilvl="1" w:tplc="0C090003" w:tentative="1">
+      <w:start w:val="1"/>
+      <w:numFmt w:val="bullet"/>
+      <w:lvlText w:val="o"/>
+      <w:lvlJc w:val="left"/>
+      <w:pPr>
+        <w:ind w:left="1440" w:hanging="360"/>
+      </w:pPr>
+      <w:rPr>
+        <w:rFonts w:ascii="Courier New" w:hAnsi="Courier New" w:cs="Courier New" w:hint="default"/>
+      </w:rPr>
+    </w:lvl>
+    <w:lvl w:ilvl="2" w:tplc="0C090005" w:tentative="1">
+      <w:start w:val="1"/>
+      <w:numFmt w:val="bullet"/>
+      <w:lvlText w:val=""/>
+      <w:lvlJc w:val="left"/>
+      <w:pPr>
+        <w:ind w:left="2160" w:hanging="360"/>
+      </w:pPr>
+      <w:rPr>
+        <w:rFonts w:ascii="Wingdings" w:hAnsi="Wingdings" w:hint="default"/>
+      </w:rPr>
+    </w:lvl>
+    <w:lvl w:ilvl="3" w:tplc="0C090001" w:tentative="1">
+      <w:start w:val="1"/>
+      <w:numFmt w:val="bullet"/>
+      <w:lvlText w:val=""/>
+      <w:lvlJc w:val="left"/>
+      <w:pPr>
+        <w:ind w:left="2880" w:hanging="360"/>
+      </w:pPr>
+      <w:rPr>
+        <w:rFonts w:ascii="Symbol" w:hAnsi="Symbol" w:hint="default"/>
+      </w:rPr>
+    </w:lvl>
+    <w:lvl w:ilvl="4" w:tplc="0C090003" w:tentative="1">
+      <w:start w:val="1"/>
+      <w:numFmt w:val="bullet"/>
+      <w:lvlText w:val="o"/>
+      <w:lvlJc w:val="left"/>
+      <w:pPr>
+        <w:ind w:left="3600" w:hanging="360"/>
+      </w:pPr>
+      <w:rPr>
+        <w:rFonts w:ascii="Courier New" w:hAnsi="Courier New" w:cs="Courier New" w:hint="default"/>
+      </w:rPr>
+    </w:lvl>
+    <w:lvl w:ilvl="5" w:tplc="0C090005" w:tentative="1">
+      <w:start w:val="1"/>
+      <w:numFmt w:val="bullet"/>
+      <w:lvlText w:val=""/>
+      <w:lvlJc w:val="left"/>
+      <w:pPr>
+        <w:ind w:left="4320" w:hanging="360"/>
+      </w:pPr>
+      <w:rPr>
+        <w:rFonts w:ascii="Wingdings" w:hAnsi="Wingdings" w:hint="default"/>
+      </w:rPr>
+    </w:lvl>
+    <w:lvl w:ilvl="6" w:tplc="0C090001" w:tentative="1">
+      <w:start w:val="1"/>
+      <w:numFmt w:val="bullet"/>
+      <w:lvlText w:val=""/>
+      <w:lvlJc w:val="left"/>
+      <w:pPr>
+        <w:ind w:left="5040" w:hanging="360"/>
+      </w:pPr>
+      <w:rPr>
+        <w:rFonts w:ascii="Symbol" w:hAnsi="Symbol" w:hint="default"/>
+      </w:rPr>
+    </w:lvl>
+    <w:lvl w:ilvl="7" w:tplc="0C090003" w:tentative="1">
+      <w:start w:val="1"/>
+      <w:numFmt w:val="bullet"/>
+      <w:lvlText w:val="o"/>
+      <w:lvlJc w:val="left"/>
+      <w:pPr>
+        <w:ind w:left="5760" w:hanging="360"/>
+      </w:pPr>
+      <w:rPr>
+        <w:rFonts w:ascii="Courier New" w:hAnsi="Courier New" w:cs="Courier New" w:hint="default"/>
+      </w:rPr>
+    </w:lvl>
+    <w:lvl w:ilvl="8" w:tplc="0C090005" w:tentative="1">
+      <w:start w:val="1"/>
+      <w:numFmt w:val="bullet"/>
+      <w:lvlText w:val=""/>
+      <w:lvlJc w:val="left"/>
+      <w:pPr>
+        <w:ind w:left="6480" w:hanging="360"/>
+      </w:pPr>
+      <w:rPr>
+        <w:rFonts w:ascii="Wingdings" w:hAnsi="Wingdings" w:hint="default"/>
+      </w:rPr>
+    </w:lvl>
+  </w:abstractNum>
+  <w:abstractNum w:abstractNumId="17">
     <w:nsid w:val="6BC81AB2"/>
     <w:multiLevelType w:val="hybridMultilevel"/>
     <w:tmpl w:val="1F22D728"/>
@@ -2592,40 +4592,58 @@
     </w:lvl>
   </w:abstractNum>
   <w:num w:numId="1">
-    <w:abstractNumId w:val="6"/>
+    <w:abstractNumId w:val="9"/>
   </w:num>
   <w:num w:numId="2">
     <w:abstractNumId w:val="0"/>
   </w:num>
   <w:num w:numId="3">
-    <w:abstractNumId w:val="5"/>
+    <w:abstractNumId w:val="7"/>
   </w:num>
   <w:num w:numId="4">
     <w:abstractNumId w:val="1"/>
   </w:num>
   <w:num w:numId="5">
+    <w:abstractNumId w:val="11"/>
+  </w:num>
+  <w:num w:numId="6">
+    <w:abstractNumId w:val="5"/>
+  </w:num>
+  <w:num w:numId="7">
+    <w:abstractNumId w:val="14"/>
+  </w:num>
+  <w:num w:numId="8">
+    <w:abstractNumId w:val="10"/>
+  </w:num>
+  <w:num w:numId="9">
+    <w:abstractNumId w:val="3"/>
+  </w:num>
+  <w:num w:numId="10">
+    <w:abstractNumId w:val="15"/>
+  </w:num>
+  <w:num w:numId="11">
+    <w:abstractNumId w:val="17"/>
+  </w:num>
+  <w:num w:numId="12">
+    <w:abstractNumId w:val="4"/>
+  </w:num>
+  <w:num w:numId="13">
+    <w:abstractNumId w:val="6"/>
+  </w:num>
+  <w:num w:numId="14">
+    <w:abstractNumId w:val="13"/>
+  </w:num>
+  <w:num w:numId="15">
+    <w:abstractNumId w:val="2"/>
+  </w:num>
+  <w:num w:numId="16">
     <w:abstractNumId w:val="8"/>
   </w:num>
-  <w:num w:numId="6">
-    <w:abstractNumId w:val="4"/>
+  <w:num w:numId="17">
+    <w:abstractNumId w:val="16"/>
   </w:num>
-  <w:num w:numId="7">
-    <w:abstractNumId w:val="9"/>
-  </w:num>
-  <w:num w:numId="8">
-    <w:abstractNumId w:val="7"/>
-  </w:num>
-  <w:num w:numId="9">
-    <w:abstractNumId w:val="2"/>
-  </w:num>
-  <w:num w:numId="10">
-    <w:abstractNumId w:val="10"/>
-  </w:num>
-  <w:num w:numId="11">
-    <w:abstractNumId w:val="11"/>
-  </w:num>
-  <w:num w:numId="12">
-    <w:abstractNumId w:val="3"/>
+  <w:num w:numId="18">
+    <w:abstractNumId w:val="12"/>
   </w:num>
 </w:numbering>
 </file>
